--- a/Written Report For Module 4.docx
+++ b/Written Report For Module 4.docx
@@ -19,90 +19,1714 @@
           <w:sz w:val="32"/>
           <w:szCs w:val="32"/>
         </w:rPr>
-        <w:t>Written Report </w:t>
-      </w:r>
-      <w:r>
-        <w:rPr>
-          <w:rFonts w:ascii="Roboto" w:hAnsi="Roboto"/>
-          <w:sz w:val="32"/>
-          <w:szCs w:val="32"/>
-        </w:rPr>
-        <w:t xml:space="preserve">for </w:t>
-      </w:r>
-      <w:r>
-        <w:rPr>
-          <w:rFonts w:ascii="Roboto" w:hAnsi="Roboto"/>
-          <w:sz w:val="32"/>
-          <w:szCs w:val="32"/>
-        </w:rPr>
-        <w:t>PyCitySchools</w:t>
+        <w:t>Written Report for PyCitySchools</w:t>
       </w:r>
     </w:p>
-    <w:p/>
     <w:p>
       <w:pPr>
-        <w:jc w:val="lowKashida"/>
-      </w:pPr>
-      <w:r>
-        <w:t>The data we have included a total number of 15 schools and a total number of 39,170 students all together. Using the data given from the math and reading scores we were able to come up with a math average score and reading</w:t>
-      </w:r>
-      <w:r>
-        <w:t xml:space="preserve"> average score</w:t>
-      </w:r>
-      <w:r>
-        <w:t xml:space="preserve">s for all the students together, the math average is 78.9 and the reading average is 81.8 with 74.9% students passing math all together and 85.8% students passing reading all together, and to sum it up only 65.1% pass reading and math. The data included two types of schools, District and Charter, and during our analysis we were able to conclude that the highest performing schools with highest </w:t>
-      </w:r>
-      <w:r>
-        <w:t xml:space="preserve">precent of students who passed math and reading came from the same type which is “Charter”. While the lowest </w:t>
-      </w:r>
-      <w:r>
-        <w:t xml:space="preserve">performing schools with </w:t>
-      </w:r>
-      <w:r>
-        <w:t xml:space="preserve">lowest </w:t>
-      </w:r>
-      <w:r>
-        <w:t xml:space="preserve"> precent of students who passed math and reading came from the same type which is “</w:t>
-      </w:r>
-      <w:r>
-        <w:t>District</w:t>
-      </w:r>
-      <w:r>
-        <w:t>”.</w:t>
-      </w:r>
-      <w:r>
-        <w:t xml:space="preserve">  To analyze this </w:t>
-      </w:r>
-      <w:r>
-        <w:t>conclusion,</w:t>
-      </w:r>
-      <w:r>
-        <w:t xml:space="preserve"> we looked at the total number of students which showed that there were more students in a </w:t>
-      </w:r>
-      <w:r>
-        <w:t>District</w:t>
-      </w:r>
-      <w:r>
-        <w:t xml:space="preserve"> school than a Charter school, and this could have led to less attention to students who need extra help and less one on one time for students who are struggling. </w:t>
-      </w:r>
-      <w:r>
+        <w:jc w:val="both"/>
+        <w:rPr>
+          <w:b/>
+          <w:bCs/>
+          <w:sz w:val="4"/>
+          <w:szCs w:val="4"/>
+        </w:rPr>
+      </w:pPr>
+    </w:p>
+    <w:p>
+      <w:pPr>
+        <w:pStyle w:val="ListParagraph"/>
+        <w:numPr>
+          <w:ilvl w:val="0"/>
+          <w:numId w:val="2"/>
+        </w:numPr>
+        <w:spacing w:before="40" w:after="40" w:line="360" w:lineRule="auto"/>
+        <w:ind w:left="426" w:hanging="426"/>
+        <w:jc w:val="both"/>
+      </w:pPr>
+      <w:r>
+        <w:t>The data we have included:</w:t>
+      </w:r>
+    </w:p>
+    <w:p>
+      <w:pPr>
+        <w:pStyle w:val="HTMLPreformatted"/>
+        <w:numPr>
+          <w:ilvl w:val="0"/>
+          <w:numId w:val="3"/>
+        </w:numPr>
+        <w:shd w:val="clear" w:color="auto" w:fill="FFFFFF"/>
+        <w:wordWrap w:val="0"/>
+        <w:ind w:right="146"/>
+        <w:textAlignment w:val="baseline"/>
+        <w:rPr>
+          <w:rFonts w:asciiTheme="minorHAnsi" w:eastAsiaTheme="minorHAnsi" w:hAnsiTheme="minorHAnsi" w:cstheme="minorBidi"/>
+          <w:b/>
+          <w:bCs/>
+          <w:kern w:val="2"/>
+          <w:sz w:val="24"/>
+          <w:szCs w:val="24"/>
+          <w14:ligatures w14:val="standardContextual"/>
+        </w:rPr>
+      </w:pPr>
+      <w:r>
+        <w:rPr>
+          <w:rFonts w:asciiTheme="minorHAnsi" w:eastAsiaTheme="minorHAnsi" w:hAnsiTheme="minorHAnsi" w:cstheme="minorBidi"/>
+          <w:kern w:val="2"/>
+          <w:sz w:val="24"/>
+          <w:szCs w:val="24"/>
+          <w14:ligatures w14:val="standardContextual"/>
+        </w:rPr>
+        <w:t xml:space="preserve">A total number of </w:t>
+      </w:r>
+      <w:r>
+        <w:rPr>
+          <w:rFonts w:asciiTheme="minorHAnsi" w:eastAsiaTheme="minorHAnsi" w:hAnsiTheme="minorHAnsi" w:cstheme="minorBidi"/>
+          <w:b/>
+          <w:bCs/>
+          <w:kern w:val="2"/>
+          <w:sz w:val="24"/>
+          <w:szCs w:val="24"/>
+          <w14:ligatures w14:val="standardContextual"/>
+        </w:rPr>
+        <w:t>(15)</w:t>
+      </w:r>
+      <w:r>
+        <w:rPr>
+          <w:rFonts w:asciiTheme="minorHAnsi" w:eastAsiaTheme="minorHAnsi" w:hAnsiTheme="minorHAnsi" w:cstheme="minorBidi"/>
+          <w:kern w:val="2"/>
+          <w:sz w:val="24"/>
+          <w:szCs w:val="24"/>
+          <w14:ligatures w14:val="standardContextual"/>
+        </w:rPr>
+        <w:t xml:space="preserve"> schools with </w:t>
+      </w:r>
+      <w:r>
+        <w:rPr>
+          <w:rFonts w:asciiTheme="minorHAnsi" w:eastAsiaTheme="minorHAnsi" w:hAnsiTheme="minorHAnsi" w:cstheme="minorBidi"/>
+          <w:b/>
+          <w:bCs/>
+          <w:kern w:val="2"/>
+          <w:sz w:val="24"/>
+          <w:szCs w:val="24"/>
+          <w14:ligatures w14:val="standardContextual"/>
+        </w:rPr>
+        <w:t>(</w:t>
+      </w:r>
+      <w:r>
+        <w:rPr>
+          <w:rFonts w:asciiTheme="minorHAnsi" w:eastAsiaTheme="minorHAnsi" w:hAnsiTheme="minorHAnsi" w:cstheme="minorBidi"/>
+          <w:b/>
+          <w:bCs/>
+          <w:kern w:val="2"/>
+          <w:sz w:val="24"/>
+          <w:szCs w:val="24"/>
+          <w14:ligatures w14:val="standardContextual"/>
+        </w:rPr>
+        <w:t xml:space="preserve">7 </w:t>
+      </w:r>
+      <w:r>
+        <w:rPr>
+          <w:rFonts w:asciiTheme="minorHAnsi" w:eastAsiaTheme="minorHAnsi" w:hAnsiTheme="minorHAnsi" w:cstheme="minorBidi"/>
+          <w:b/>
+          <w:bCs/>
+          <w:kern w:val="2"/>
+          <w:sz w:val="24"/>
+          <w:szCs w:val="24"/>
+          <w14:ligatures w14:val="standardContextual"/>
+        </w:rPr>
+        <w:t xml:space="preserve">District and </w:t>
+      </w:r>
+      <w:r>
+        <w:rPr>
+          <w:rFonts w:asciiTheme="minorHAnsi" w:eastAsiaTheme="minorHAnsi" w:hAnsiTheme="minorHAnsi" w:cstheme="minorBidi"/>
+          <w:b/>
+          <w:bCs/>
+          <w:kern w:val="2"/>
+          <w:sz w:val="24"/>
+          <w:szCs w:val="24"/>
+          <w14:ligatures w14:val="standardContextual"/>
+        </w:rPr>
+        <w:t xml:space="preserve">8 </w:t>
+      </w:r>
+      <w:r>
+        <w:rPr>
+          <w:rFonts w:asciiTheme="minorHAnsi" w:eastAsiaTheme="minorHAnsi" w:hAnsiTheme="minorHAnsi" w:cstheme="minorBidi"/>
+          <w:b/>
+          <w:bCs/>
+          <w:kern w:val="2"/>
+          <w:sz w:val="24"/>
+          <w:szCs w:val="24"/>
+          <w14:ligatures w14:val="standardContextual"/>
+        </w:rPr>
+        <w:t>Charter Types)</w:t>
+      </w:r>
+      <w:r>
+        <w:rPr>
+          <w:rFonts w:asciiTheme="minorHAnsi" w:eastAsiaTheme="minorHAnsi" w:hAnsiTheme="minorHAnsi" w:cstheme="minorBidi"/>
+          <w:b/>
+          <w:bCs/>
+          <w:kern w:val="2"/>
+          <w:sz w:val="24"/>
+          <w:szCs w:val="24"/>
+          <w14:ligatures w14:val="standardContextual"/>
+        </w:rPr>
+        <w:t>.</w:t>
+      </w:r>
+      <w:r>
+        <w:rPr>
+          <w:rFonts w:asciiTheme="minorHAnsi" w:eastAsiaTheme="minorHAnsi" w:hAnsiTheme="minorHAnsi" w:cstheme="minorBidi"/>
+          <w:kern w:val="2"/>
+          <w:sz w:val="24"/>
+          <w:szCs w:val="24"/>
+          <w14:ligatures w14:val="standardContextual"/>
+        </w:rPr>
         <w:t xml:space="preserve"> </w:t>
       </w:r>
-      <w:r>
-        <w:t xml:space="preserve">Students on average did better in reading than in math and that goes for all students from any school, this means that all students struggled with math more than reading but what made a difference in their marks is how much extra help </w:t>
-      </w:r>
-      <w:proofErr w:type="gramStart"/>
-      <w:r>
-        <w:t>the</w:t>
-      </w:r>
-      <w:proofErr w:type="gramEnd"/>
-      <w:r>
-        <w:t xml:space="preserve"> could ask for and that is based on how big the classroom is.</w:t>
+    </w:p>
+    <w:p>
+      <w:pPr>
+        <w:pStyle w:val="HTMLPreformatted"/>
+        <w:shd w:val="clear" w:color="auto" w:fill="FFFFFF"/>
+        <w:wordWrap w:val="0"/>
+        <w:ind w:left="720" w:right="146"/>
+        <w:textAlignment w:val="baseline"/>
+        <w:rPr>
+          <w:rFonts w:asciiTheme="minorHAnsi" w:eastAsiaTheme="minorHAnsi" w:hAnsiTheme="minorHAnsi" w:cstheme="minorBidi"/>
+          <w:b/>
+          <w:bCs/>
+          <w:kern w:val="2"/>
+          <w:sz w:val="10"/>
+          <w:szCs w:val="10"/>
+          <w14:ligatures w14:val="standardContextual"/>
+        </w:rPr>
+      </w:pPr>
+    </w:p>
+    <w:p>
+      <w:pPr>
+        <w:pStyle w:val="HTMLPreformatted"/>
+        <w:numPr>
+          <w:ilvl w:val="0"/>
+          <w:numId w:val="3"/>
+        </w:numPr>
+        <w:shd w:val="clear" w:color="auto" w:fill="FFFFFF"/>
+        <w:tabs>
+          <w:tab w:val="clear" w:pos="9160"/>
+          <w:tab w:val="left" w:pos="9360"/>
+        </w:tabs>
+        <w:wordWrap w:val="0"/>
+        <w:ind w:right="4"/>
+        <w:textAlignment w:val="baseline"/>
+        <w:rPr>
+          <w:rFonts w:asciiTheme="minorHAnsi" w:eastAsiaTheme="minorHAnsi" w:hAnsiTheme="minorHAnsi" w:cstheme="minorBidi"/>
+          <w:b/>
+          <w:bCs/>
+          <w:kern w:val="2"/>
+          <w:sz w:val="24"/>
+          <w:szCs w:val="24"/>
+          <w14:ligatures w14:val="standardContextual"/>
+        </w:rPr>
+      </w:pPr>
+      <w:r>
+        <w:rPr>
+          <w:rFonts w:asciiTheme="minorHAnsi" w:eastAsiaTheme="minorHAnsi" w:hAnsiTheme="minorHAnsi" w:cstheme="minorBidi"/>
+          <w:kern w:val="2"/>
+          <w:sz w:val="24"/>
+          <w:szCs w:val="24"/>
+          <w14:ligatures w14:val="standardContextual"/>
+        </w:rPr>
+        <w:t>A</w:t>
+      </w:r>
+      <w:r>
+        <w:rPr>
+          <w:rFonts w:asciiTheme="minorHAnsi" w:eastAsiaTheme="minorHAnsi" w:hAnsiTheme="minorHAnsi" w:cstheme="minorBidi"/>
+          <w:kern w:val="2"/>
+          <w:sz w:val="24"/>
+          <w:szCs w:val="24"/>
+          <w14:ligatures w14:val="standardContextual"/>
+        </w:rPr>
+        <w:t xml:space="preserve"> total budget </w:t>
+      </w:r>
+      <w:r>
+        <w:rPr>
+          <w:rFonts w:asciiTheme="minorHAnsi" w:eastAsiaTheme="minorHAnsi" w:hAnsiTheme="minorHAnsi" w:cstheme="minorBidi"/>
+          <w:kern w:val="2"/>
+          <w:sz w:val="24"/>
+          <w:szCs w:val="24"/>
+          <w14:ligatures w14:val="standardContextual"/>
+        </w:rPr>
+        <w:t xml:space="preserve">for all schools is </w:t>
+      </w:r>
+      <w:r>
+        <w:rPr>
+          <w:rFonts w:asciiTheme="minorHAnsi" w:eastAsiaTheme="minorHAnsi" w:hAnsiTheme="minorHAnsi" w:cstheme="minorBidi"/>
+          <w:b/>
+          <w:bCs/>
+          <w:kern w:val="2"/>
+          <w:sz w:val="24"/>
+          <w:szCs w:val="24"/>
+          <w14:ligatures w14:val="standardContextual"/>
+        </w:rPr>
+        <w:t>(</w:t>
+      </w:r>
+      <w:r>
+        <w:rPr>
+          <w:rFonts w:asciiTheme="minorHAnsi" w:eastAsiaTheme="minorHAnsi" w:hAnsiTheme="minorHAnsi" w:cstheme="minorBidi"/>
+          <w:b/>
+          <w:bCs/>
+          <w:kern w:val="2"/>
+          <w:sz w:val="24"/>
+          <w:szCs w:val="24"/>
+          <w14:ligatures w14:val="standardContextual"/>
+        </w:rPr>
+        <w:t>$</w:t>
+      </w:r>
+      <w:r>
+        <w:rPr>
+          <w:rFonts w:asciiTheme="minorHAnsi" w:eastAsiaTheme="minorHAnsi" w:hAnsiTheme="minorHAnsi" w:cstheme="minorBidi"/>
+          <w:b/>
+          <w:bCs/>
+          <w:kern w:val="2"/>
+          <w:sz w:val="24"/>
+          <w:szCs w:val="24"/>
+          <w14:ligatures w14:val="standardContextual"/>
+        </w:rPr>
+        <w:t>24</w:t>
+      </w:r>
+      <w:r>
+        <w:rPr>
+          <w:rFonts w:asciiTheme="minorHAnsi" w:eastAsiaTheme="minorHAnsi" w:hAnsiTheme="minorHAnsi" w:cstheme="minorBidi"/>
+          <w:b/>
+          <w:bCs/>
+          <w:kern w:val="2"/>
+          <w:sz w:val="24"/>
+          <w:szCs w:val="24"/>
+          <w14:ligatures w14:val="standardContextual"/>
+        </w:rPr>
+        <w:t>,</w:t>
+      </w:r>
+      <w:r>
+        <w:rPr>
+          <w:rFonts w:asciiTheme="minorHAnsi" w:eastAsiaTheme="minorHAnsi" w:hAnsiTheme="minorHAnsi" w:cstheme="minorBidi"/>
+          <w:b/>
+          <w:bCs/>
+          <w:kern w:val="2"/>
+          <w:sz w:val="24"/>
+          <w:szCs w:val="24"/>
+          <w14:ligatures w14:val="standardContextual"/>
+        </w:rPr>
+        <w:t>649</w:t>
+      </w:r>
+      <w:r>
+        <w:rPr>
+          <w:rFonts w:asciiTheme="minorHAnsi" w:eastAsiaTheme="minorHAnsi" w:hAnsiTheme="minorHAnsi" w:cstheme="minorBidi"/>
+          <w:b/>
+          <w:bCs/>
+          <w:kern w:val="2"/>
+          <w:sz w:val="24"/>
+          <w:szCs w:val="24"/>
+          <w14:ligatures w14:val="standardContextual"/>
+        </w:rPr>
+        <w:t>,</w:t>
+      </w:r>
+      <w:r>
+        <w:rPr>
+          <w:rFonts w:asciiTheme="minorHAnsi" w:eastAsiaTheme="minorHAnsi" w:hAnsiTheme="minorHAnsi" w:cstheme="minorBidi"/>
+          <w:b/>
+          <w:bCs/>
+          <w:kern w:val="2"/>
+          <w:sz w:val="24"/>
+          <w:szCs w:val="24"/>
+          <w14:ligatures w14:val="standardContextual"/>
+        </w:rPr>
+        <w:t>428</w:t>
+      </w:r>
+      <w:r>
+        <w:rPr>
+          <w:rFonts w:asciiTheme="minorHAnsi" w:eastAsiaTheme="minorHAnsi" w:hAnsiTheme="minorHAnsi" w:cstheme="minorBidi"/>
+          <w:kern w:val="2"/>
+          <w:sz w:val="24"/>
+          <w:szCs w:val="24"/>
+          <w14:ligatures w14:val="standardContextual"/>
+        </w:rPr>
+        <w:t>)</w:t>
+      </w:r>
+      <w:r>
+        <w:rPr>
+          <w:rFonts w:asciiTheme="minorHAnsi" w:eastAsiaTheme="minorHAnsi" w:hAnsiTheme="minorHAnsi" w:cstheme="minorBidi"/>
+          <w:kern w:val="2"/>
+          <w:sz w:val="24"/>
+          <w:szCs w:val="24"/>
+          <w14:ligatures w14:val="standardContextual"/>
+        </w:rPr>
+        <w:t>:</w:t>
+      </w:r>
+    </w:p>
+    <w:p>
+      <w:pPr>
+        <w:pStyle w:val="HTMLPreformatted"/>
+        <w:shd w:val="clear" w:color="auto" w:fill="FFFFFF"/>
+        <w:tabs>
+          <w:tab w:val="clear" w:pos="9160"/>
+          <w:tab w:val="left" w:pos="9360"/>
+        </w:tabs>
+        <w:wordWrap w:val="0"/>
+        <w:ind w:right="4"/>
+        <w:textAlignment w:val="baseline"/>
+        <w:rPr>
+          <w:rFonts w:asciiTheme="minorHAnsi" w:eastAsiaTheme="minorHAnsi" w:hAnsiTheme="minorHAnsi" w:cstheme="minorBidi"/>
+          <w:b/>
+          <w:bCs/>
+          <w:kern w:val="2"/>
+          <w:sz w:val="10"/>
+          <w:szCs w:val="10"/>
+          <w14:ligatures w14:val="standardContextual"/>
+        </w:rPr>
+      </w:pPr>
+    </w:p>
+    <w:p>
+      <w:pPr>
+        <w:pStyle w:val="HTMLPreformatted"/>
+        <w:numPr>
+          <w:ilvl w:val="0"/>
+          <w:numId w:val="6"/>
+        </w:numPr>
+        <w:shd w:val="clear" w:color="auto" w:fill="FFFFFF"/>
+        <w:tabs>
+          <w:tab w:val="clear" w:pos="9160"/>
+          <w:tab w:val="left" w:pos="9360"/>
+        </w:tabs>
+        <w:wordWrap w:val="0"/>
+        <w:ind w:right="1"/>
+        <w:textAlignment w:val="baseline"/>
+        <w:rPr>
+          <w:rFonts w:asciiTheme="minorHAnsi" w:eastAsiaTheme="minorHAnsi" w:hAnsiTheme="minorHAnsi" w:cstheme="minorBidi"/>
+          <w:b/>
+          <w:bCs/>
+          <w:kern w:val="2"/>
+          <w:sz w:val="24"/>
+          <w:szCs w:val="24"/>
+          <w14:ligatures w14:val="standardContextual"/>
+        </w:rPr>
+      </w:pPr>
+      <w:r>
+        <w:rPr>
+          <w:rFonts w:asciiTheme="minorHAnsi" w:eastAsiaTheme="minorHAnsi" w:hAnsiTheme="minorHAnsi" w:cstheme="minorBidi"/>
+          <w:kern w:val="2"/>
+          <w:sz w:val="24"/>
+          <w:szCs w:val="24"/>
+          <w14:ligatures w14:val="standardContextual"/>
+        </w:rPr>
+        <w:t>T</w:t>
+      </w:r>
+      <w:r>
+        <w:rPr>
+          <w:rFonts w:asciiTheme="minorHAnsi" w:eastAsiaTheme="minorHAnsi" w:hAnsiTheme="minorHAnsi" w:cstheme="minorBidi"/>
+          <w:kern w:val="2"/>
+          <w:sz w:val="24"/>
+          <w:szCs w:val="24"/>
+          <w14:ligatures w14:val="standardContextual"/>
+        </w:rPr>
+        <w:t xml:space="preserve">he school with the highest budget </w:t>
+      </w:r>
+      <w:r>
+        <w:rPr>
+          <w:rFonts w:asciiTheme="minorHAnsi" w:eastAsiaTheme="minorHAnsi" w:hAnsiTheme="minorHAnsi" w:cstheme="minorBidi"/>
+          <w:kern w:val="2"/>
+          <w:sz w:val="24"/>
+          <w:szCs w:val="24"/>
+          <w14:ligatures w14:val="standardContextual"/>
+        </w:rPr>
+        <w:t>i</w:t>
+      </w:r>
+      <w:r>
+        <w:rPr>
+          <w:rFonts w:asciiTheme="minorHAnsi" w:eastAsiaTheme="minorHAnsi" w:hAnsiTheme="minorHAnsi" w:cstheme="minorBidi"/>
+          <w:kern w:val="2"/>
+          <w:sz w:val="24"/>
+          <w:szCs w:val="24"/>
+          <w14:ligatures w14:val="standardContextual"/>
+        </w:rPr>
+        <w:t xml:space="preserve">s </w:t>
+      </w:r>
+      <w:r>
+        <w:rPr>
+          <w:rFonts w:asciiTheme="minorHAnsi" w:eastAsiaTheme="minorHAnsi" w:hAnsiTheme="minorHAnsi" w:cstheme="minorBidi"/>
+          <w:b/>
+          <w:bCs/>
+          <w:kern w:val="2"/>
+          <w:sz w:val="24"/>
+          <w:szCs w:val="24"/>
+          <w14:ligatures w14:val="standardContextual"/>
+        </w:rPr>
+        <w:t>(</w:t>
+      </w:r>
+      <w:r>
+        <w:rPr>
+          <w:rFonts w:asciiTheme="minorHAnsi" w:eastAsiaTheme="minorHAnsi" w:hAnsiTheme="minorHAnsi" w:cstheme="minorBidi"/>
+          <w:b/>
+          <w:bCs/>
+          <w:kern w:val="2"/>
+          <w:sz w:val="24"/>
+          <w:szCs w:val="24"/>
+          <w14:ligatures w14:val="standardContextual"/>
+        </w:rPr>
+        <w:t>Bailey High School)</w:t>
+      </w:r>
+      <w:r>
+        <w:rPr>
+          <w:rFonts w:asciiTheme="minorHAnsi" w:eastAsiaTheme="minorHAnsi" w:hAnsiTheme="minorHAnsi" w:cstheme="minorBidi"/>
+          <w:b/>
+          <w:bCs/>
+          <w:kern w:val="2"/>
+          <w:sz w:val="24"/>
+          <w:szCs w:val="24"/>
+          <w14:ligatures w14:val="standardContextual"/>
+        </w:rPr>
+        <w:t xml:space="preserve"> </w:t>
+      </w:r>
+      <w:r>
+        <w:rPr>
+          <w:rFonts w:asciiTheme="minorHAnsi" w:eastAsiaTheme="minorHAnsi" w:hAnsiTheme="minorHAnsi" w:cstheme="minorBidi"/>
+          <w:kern w:val="2"/>
+          <w:sz w:val="24"/>
+          <w:szCs w:val="24"/>
+          <w14:ligatures w14:val="standardContextual"/>
+        </w:rPr>
+        <w:t>with a budget of</w:t>
+      </w:r>
+      <w:r>
+        <w:rPr>
+          <w:rFonts w:asciiTheme="minorHAnsi" w:eastAsiaTheme="minorHAnsi" w:hAnsiTheme="minorHAnsi" w:cstheme="minorBidi"/>
+          <w:b/>
+          <w:bCs/>
+          <w:kern w:val="2"/>
+          <w:sz w:val="24"/>
+          <w:szCs w:val="24"/>
+          <w14:ligatures w14:val="standardContextual"/>
+        </w:rPr>
+        <w:t xml:space="preserve"> </w:t>
+      </w:r>
+      <w:r>
+        <w:rPr>
+          <w:rFonts w:asciiTheme="minorHAnsi" w:eastAsiaTheme="minorHAnsi" w:hAnsiTheme="minorHAnsi" w:cstheme="minorBidi"/>
+          <w:b/>
+          <w:bCs/>
+          <w:kern w:val="2"/>
+          <w:sz w:val="24"/>
+          <w:szCs w:val="24"/>
+          <w14:ligatures w14:val="standardContextual"/>
+        </w:rPr>
+        <w:t>($3,124,928).</w:t>
+      </w:r>
+    </w:p>
+    <w:p>
+      <w:pPr>
+        <w:pStyle w:val="HTMLPreformatted"/>
+        <w:numPr>
+          <w:ilvl w:val="0"/>
+          <w:numId w:val="6"/>
+        </w:numPr>
+        <w:shd w:val="clear" w:color="auto" w:fill="FFFFFF"/>
+        <w:tabs>
+          <w:tab w:val="clear" w:pos="9160"/>
+          <w:tab w:val="left" w:pos="9360"/>
+        </w:tabs>
+        <w:wordWrap w:val="0"/>
+        <w:ind w:right="1"/>
+        <w:textAlignment w:val="baseline"/>
+        <w:rPr>
+          <w:rFonts w:asciiTheme="minorHAnsi" w:eastAsiaTheme="minorHAnsi" w:hAnsiTheme="minorHAnsi" w:cstheme="minorBidi"/>
+          <w:b/>
+          <w:bCs/>
+          <w:kern w:val="2"/>
+          <w:sz w:val="24"/>
+          <w:szCs w:val="24"/>
+          <w14:ligatures w14:val="standardContextual"/>
+        </w:rPr>
+      </w:pPr>
+      <w:r>
+        <w:rPr>
+          <w:rFonts w:asciiTheme="minorHAnsi" w:eastAsiaTheme="minorHAnsi" w:hAnsiTheme="minorHAnsi" w:cstheme="minorBidi"/>
+          <w:kern w:val="2"/>
+          <w:sz w:val="24"/>
+          <w:szCs w:val="24"/>
+          <w14:ligatures w14:val="standardContextual"/>
+        </w:rPr>
+        <w:t>T</w:t>
+      </w:r>
+      <w:r>
+        <w:rPr>
+          <w:rFonts w:asciiTheme="minorHAnsi" w:eastAsiaTheme="minorHAnsi" w:hAnsiTheme="minorHAnsi" w:cstheme="minorBidi"/>
+          <w:kern w:val="2"/>
+          <w:sz w:val="24"/>
+          <w:szCs w:val="24"/>
+          <w14:ligatures w14:val="standardContextual"/>
+        </w:rPr>
+        <w:t xml:space="preserve">he school with the </w:t>
+      </w:r>
+      <w:r>
+        <w:rPr>
+          <w:rFonts w:asciiTheme="minorHAnsi" w:eastAsiaTheme="minorHAnsi" w:hAnsiTheme="minorHAnsi" w:cstheme="minorBidi"/>
+          <w:kern w:val="2"/>
+          <w:sz w:val="24"/>
+          <w:szCs w:val="24"/>
+          <w14:ligatures w14:val="standardContextual"/>
+        </w:rPr>
+        <w:t>lowest</w:t>
+      </w:r>
+      <w:r>
+        <w:rPr>
+          <w:rFonts w:asciiTheme="minorHAnsi" w:eastAsiaTheme="minorHAnsi" w:hAnsiTheme="minorHAnsi" w:cstheme="minorBidi"/>
+          <w:kern w:val="2"/>
+          <w:sz w:val="24"/>
+          <w:szCs w:val="24"/>
+          <w14:ligatures w14:val="standardContextual"/>
+        </w:rPr>
+        <w:t xml:space="preserve"> budget </w:t>
+      </w:r>
+      <w:r>
+        <w:rPr>
+          <w:rFonts w:asciiTheme="minorHAnsi" w:eastAsiaTheme="minorHAnsi" w:hAnsiTheme="minorHAnsi" w:cstheme="minorBidi"/>
+          <w:kern w:val="2"/>
+          <w:sz w:val="24"/>
+          <w:szCs w:val="24"/>
+          <w14:ligatures w14:val="standardContextual"/>
+        </w:rPr>
+        <w:t>i</w:t>
+      </w:r>
+      <w:r>
+        <w:rPr>
+          <w:rFonts w:asciiTheme="minorHAnsi" w:eastAsiaTheme="minorHAnsi" w:hAnsiTheme="minorHAnsi" w:cstheme="minorBidi"/>
+          <w:kern w:val="2"/>
+          <w:sz w:val="24"/>
+          <w:szCs w:val="24"/>
+          <w14:ligatures w14:val="standardContextual"/>
+        </w:rPr>
+        <w:t xml:space="preserve">s </w:t>
+      </w:r>
+      <w:r>
+        <w:rPr>
+          <w:rFonts w:asciiTheme="minorHAnsi" w:eastAsiaTheme="minorHAnsi" w:hAnsiTheme="minorHAnsi" w:cstheme="minorBidi"/>
+          <w:b/>
+          <w:bCs/>
+          <w:kern w:val="2"/>
+          <w:sz w:val="24"/>
+          <w:szCs w:val="24"/>
+          <w14:ligatures w14:val="standardContextual"/>
+        </w:rPr>
+        <w:t>(</w:t>
+      </w:r>
+      <w:r>
+        <w:rPr>
+          <w:rFonts w:asciiTheme="minorHAnsi" w:eastAsiaTheme="minorHAnsi" w:hAnsiTheme="minorHAnsi" w:cstheme="minorBidi"/>
+          <w:b/>
+          <w:bCs/>
+          <w:kern w:val="2"/>
+          <w:sz w:val="24"/>
+          <w:szCs w:val="24"/>
+          <w14:ligatures w14:val="standardContextual"/>
+        </w:rPr>
+        <w:t>Holden High School)</w:t>
+      </w:r>
+      <w:r>
+        <w:rPr>
+          <w:rFonts w:asciiTheme="minorHAnsi" w:eastAsiaTheme="minorHAnsi" w:hAnsiTheme="minorHAnsi" w:cstheme="minorBidi"/>
+          <w:b/>
+          <w:bCs/>
+          <w:kern w:val="2"/>
+          <w:sz w:val="24"/>
+          <w:szCs w:val="24"/>
+          <w14:ligatures w14:val="standardContextual"/>
+        </w:rPr>
+        <w:t xml:space="preserve"> </w:t>
+      </w:r>
+      <w:r>
+        <w:rPr>
+          <w:rFonts w:asciiTheme="minorHAnsi" w:eastAsiaTheme="minorHAnsi" w:hAnsiTheme="minorHAnsi" w:cstheme="minorBidi"/>
+          <w:kern w:val="2"/>
+          <w:sz w:val="24"/>
+          <w:szCs w:val="24"/>
+          <w14:ligatures w14:val="standardContextual"/>
+        </w:rPr>
+        <w:t>with a budget of</w:t>
+      </w:r>
+      <w:r>
+        <w:rPr>
+          <w:rFonts w:asciiTheme="minorHAnsi" w:eastAsiaTheme="minorHAnsi" w:hAnsiTheme="minorHAnsi" w:cstheme="minorBidi"/>
+          <w:b/>
+          <w:bCs/>
+          <w:kern w:val="2"/>
+          <w:sz w:val="24"/>
+          <w:szCs w:val="24"/>
+          <w14:ligatures w14:val="standardContextual"/>
+        </w:rPr>
+        <w:t xml:space="preserve"> (</w:t>
+      </w:r>
+      <w:r>
+        <w:rPr>
+          <w:rFonts w:asciiTheme="minorHAnsi" w:eastAsiaTheme="minorHAnsi" w:hAnsiTheme="minorHAnsi" w:cstheme="minorBidi"/>
+          <w:b/>
+          <w:bCs/>
+          <w:kern w:val="2"/>
+          <w:sz w:val="24"/>
+          <w:szCs w:val="24"/>
+          <w14:ligatures w14:val="standardContextual"/>
+        </w:rPr>
+        <w:t>$248,087).</w:t>
+      </w:r>
+    </w:p>
+    <w:p>
+      <w:pPr>
+        <w:pStyle w:val="HTMLPreformatted"/>
+        <w:shd w:val="clear" w:color="auto" w:fill="FFFFFF"/>
+        <w:tabs>
+          <w:tab w:val="clear" w:pos="9160"/>
+          <w:tab w:val="left" w:pos="9360"/>
+        </w:tabs>
+        <w:wordWrap w:val="0"/>
+        <w:ind w:left="720" w:right="1"/>
+        <w:textAlignment w:val="baseline"/>
+        <w:rPr>
+          <w:rFonts w:asciiTheme="minorHAnsi" w:eastAsiaTheme="minorHAnsi" w:hAnsiTheme="minorHAnsi" w:cstheme="minorBidi"/>
+          <w:b/>
+          <w:bCs/>
+          <w:kern w:val="2"/>
+          <w:sz w:val="10"/>
+          <w:szCs w:val="10"/>
+          <w14:ligatures w14:val="standardContextual"/>
+        </w:rPr>
+      </w:pPr>
+    </w:p>
+    <w:p>
+      <w:pPr>
+        <w:pStyle w:val="HTMLPreformatted"/>
+        <w:numPr>
+          <w:ilvl w:val="0"/>
+          <w:numId w:val="6"/>
+        </w:numPr>
+        <w:shd w:val="clear" w:color="auto" w:fill="FFFFFF"/>
+        <w:tabs>
+          <w:tab w:val="clear" w:pos="9160"/>
+          <w:tab w:val="left" w:pos="9360"/>
+        </w:tabs>
+        <w:wordWrap w:val="0"/>
+        <w:ind w:right="1"/>
+        <w:textAlignment w:val="baseline"/>
+        <w:rPr>
+          <w:rFonts w:asciiTheme="minorHAnsi" w:eastAsiaTheme="minorHAnsi" w:hAnsiTheme="minorHAnsi" w:cstheme="minorBidi"/>
+          <w:b/>
+          <w:bCs/>
+          <w:kern w:val="2"/>
+          <w:sz w:val="24"/>
+          <w:szCs w:val="24"/>
+          <w14:ligatures w14:val="standardContextual"/>
+        </w:rPr>
+      </w:pPr>
+      <w:r>
+        <w:rPr>
+          <w:rFonts w:asciiTheme="minorHAnsi" w:eastAsiaTheme="minorHAnsi" w:hAnsiTheme="minorHAnsi" w:cstheme="minorBidi"/>
+          <w:kern w:val="2"/>
+          <w:sz w:val="24"/>
+          <w:szCs w:val="24"/>
+          <w14:ligatures w14:val="standardContextual"/>
+        </w:rPr>
+        <w:t>T</w:t>
+      </w:r>
+      <w:r>
+        <w:rPr>
+          <w:rFonts w:asciiTheme="minorHAnsi" w:eastAsiaTheme="minorHAnsi" w:hAnsiTheme="minorHAnsi" w:cstheme="minorBidi"/>
+          <w:kern w:val="2"/>
+          <w:sz w:val="24"/>
+          <w:szCs w:val="24"/>
+          <w14:ligatures w14:val="standardContextual"/>
+        </w:rPr>
+        <w:t xml:space="preserve">he school with the highest budget </w:t>
+      </w:r>
+      <w:r>
+        <w:rPr>
+          <w:rFonts w:asciiTheme="minorHAnsi" w:eastAsiaTheme="minorHAnsi" w:hAnsiTheme="minorHAnsi" w:cstheme="minorBidi"/>
+          <w:kern w:val="2"/>
+          <w:sz w:val="24"/>
+          <w:szCs w:val="24"/>
+          <w14:ligatures w14:val="standardContextual"/>
+        </w:rPr>
+        <w:t>per student i</w:t>
+      </w:r>
+      <w:r>
+        <w:rPr>
+          <w:rFonts w:asciiTheme="minorHAnsi" w:eastAsiaTheme="minorHAnsi" w:hAnsiTheme="minorHAnsi" w:cstheme="minorBidi"/>
+          <w:kern w:val="2"/>
+          <w:sz w:val="24"/>
+          <w:szCs w:val="24"/>
+          <w14:ligatures w14:val="standardContextual"/>
+        </w:rPr>
+        <w:t xml:space="preserve">s </w:t>
+      </w:r>
+      <w:r>
+        <w:rPr>
+          <w:rFonts w:asciiTheme="minorHAnsi" w:eastAsiaTheme="minorHAnsi" w:hAnsiTheme="minorHAnsi" w:cstheme="minorBidi"/>
+          <w:b/>
+          <w:bCs/>
+          <w:kern w:val="2"/>
+          <w:sz w:val="24"/>
+          <w:szCs w:val="24"/>
+          <w14:ligatures w14:val="standardContextual"/>
+        </w:rPr>
+        <w:t>(</w:t>
+      </w:r>
+      <w:r>
+        <w:rPr>
+          <w:rFonts w:asciiTheme="minorHAnsi" w:eastAsiaTheme="minorHAnsi" w:hAnsiTheme="minorHAnsi" w:cstheme="minorBidi"/>
+          <w:b/>
+          <w:bCs/>
+          <w:kern w:val="2"/>
+          <w:sz w:val="24"/>
+          <w:szCs w:val="24"/>
+          <w14:ligatures w14:val="standardContextual"/>
+        </w:rPr>
+        <w:t>Huang High School</w:t>
+      </w:r>
+      <w:r>
+        <w:rPr>
+          <w:rFonts w:asciiTheme="minorHAnsi" w:eastAsiaTheme="minorHAnsi" w:hAnsiTheme="minorHAnsi" w:cstheme="minorBidi"/>
+          <w:b/>
+          <w:bCs/>
+          <w:kern w:val="2"/>
+          <w:sz w:val="24"/>
+          <w:szCs w:val="24"/>
+          <w14:ligatures w14:val="standardContextual"/>
+        </w:rPr>
+        <w:t>)</w:t>
+      </w:r>
+      <w:r>
+        <w:rPr>
+          <w:rFonts w:asciiTheme="minorHAnsi" w:eastAsiaTheme="minorHAnsi" w:hAnsiTheme="minorHAnsi" w:cstheme="minorBidi"/>
+          <w:b/>
+          <w:bCs/>
+          <w:kern w:val="2"/>
+          <w:sz w:val="24"/>
+          <w:szCs w:val="24"/>
+          <w14:ligatures w14:val="standardContextual"/>
+        </w:rPr>
+        <w:t xml:space="preserve"> </w:t>
+      </w:r>
+      <w:r>
+        <w:rPr>
+          <w:rFonts w:asciiTheme="minorHAnsi" w:eastAsiaTheme="minorHAnsi" w:hAnsiTheme="minorHAnsi" w:cstheme="minorBidi"/>
+          <w:kern w:val="2"/>
+          <w:sz w:val="24"/>
+          <w:szCs w:val="24"/>
+          <w14:ligatures w14:val="standardContextual"/>
+        </w:rPr>
+        <w:t>with a budget of</w:t>
+      </w:r>
+      <w:r>
+        <w:rPr>
+          <w:rFonts w:asciiTheme="minorHAnsi" w:eastAsiaTheme="minorHAnsi" w:hAnsiTheme="minorHAnsi" w:cstheme="minorBidi"/>
+          <w:b/>
+          <w:bCs/>
+          <w:kern w:val="2"/>
+          <w:sz w:val="24"/>
+          <w:szCs w:val="24"/>
+          <w14:ligatures w14:val="standardContextual"/>
+        </w:rPr>
+        <w:t xml:space="preserve"> </w:t>
+      </w:r>
+      <w:r>
+        <w:rPr>
+          <w:rFonts w:asciiTheme="minorHAnsi" w:eastAsiaTheme="minorHAnsi" w:hAnsiTheme="minorHAnsi" w:cstheme="minorBidi"/>
+          <w:b/>
+          <w:bCs/>
+          <w:kern w:val="2"/>
+          <w:sz w:val="24"/>
+          <w:szCs w:val="24"/>
+          <w14:ligatures w14:val="standardContextual"/>
+        </w:rPr>
+        <w:t>($</w:t>
+      </w:r>
+      <w:r>
+        <w:rPr>
+          <w:rFonts w:asciiTheme="minorHAnsi" w:eastAsiaTheme="minorHAnsi" w:hAnsiTheme="minorHAnsi" w:cstheme="minorBidi"/>
+          <w:b/>
+          <w:bCs/>
+          <w:kern w:val="2"/>
+          <w:sz w:val="24"/>
+          <w:szCs w:val="24"/>
+          <w14:ligatures w14:val="standardContextual"/>
+        </w:rPr>
+        <w:t>655</w:t>
+      </w:r>
+      <w:r>
+        <w:rPr>
+          <w:rFonts w:asciiTheme="minorHAnsi" w:eastAsiaTheme="minorHAnsi" w:hAnsiTheme="minorHAnsi" w:cstheme="minorBidi"/>
+          <w:b/>
+          <w:bCs/>
+          <w:kern w:val="2"/>
+          <w:sz w:val="24"/>
+          <w:szCs w:val="24"/>
+          <w14:ligatures w14:val="standardContextual"/>
+        </w:rPr>
+        <w:t>).</w:t>
+      </w:r>
+    </w:p>
+    <w:p>
+      <w:pPr>
+        <w:pStyle w:val="HTMLPreformatted"/>
+        <w:numPr>
+          <w:ilvl w:val="0"/>
+          <w:numId w:val="6"/>
+        </w:numPr>
+        <w:shd w:val="clear" w:color="auto" w:fill="FFFFFF"/>
+        <w:tabs>
+          <w:tab w:val="clear" w:pos="9160"/>
+          <w:tab w:val="left" w:pos="9360"/>
+        </w:tabs>
+        <w:wordWrap w:val="0"/>
+        <w:ind w:right="1"/>
+        <w:textAlignment w:val="baseline"/>
+        <w:rPr>
+          <w:rFonts w:asciiTheme="minorHAnsi" w:eastAsiaTheme="minorHAnsi" w:hAnsiTheme="minorHAnsi" w:cstheme="minorBidi"/>
+          <w:b/>
+          <w:bCs/>
+          <w:kern w:val="2"/>
+          <w:sz w:val="24"/>
+          <w:szCs w:val="24"/>
+          <w14:ligatures w14:val="standardContextual"/>
+        </w:rPr>
+      </w:pPr>
+      <w:r>
+        <w:rPr>
+          <w:rFonts w:asciiTheme="minorHAnsi" w:eastAsiaTheme="minorHAnsi" w:hAnsiTheme="minorHAnsi" w:cstheme="minorBidi"/>
+          <w:kern w:val="2"/>
+          <w:sz w:val="24"/>
+          <w:szCs w:val="24"/>
+          <w14:ligatures w14:val="standardContextual"/>
+        </w:rPr>
+        <w:t>T</w:t>
+      </w:r>
+      <w:r>
+        <w:rPr>
+          <w:rFonts w:asciiTheme="minorHAnsi" w:eastAsiaTheme="minorHAnsi" w:hAnsiTheme="minorHAnsi" w:cstheme="minorBidi"/>
+          <w:kern w:val="2"/>
+          <w:sz w:val="24"/>
+          <w:szCs w:val="24"/>
+          <w14:ligatures w14:val="standardContextual"/>
+        </w:rPr>
+        <w:t xml:space="preserve">he school with the </w:t>
+      </w:r>
+      <w:r>
+        <w:rPr>
+          <w:rFonts w:asciiTheme="minorHAnsi" w:eastAsiaTheme="minorHAnsi" w:hAnsiTheme="minorHAnsi" w:cstheme="minorBidi"/>
+          <w:kern w:val="2"/>
+          <w:sz w:val="24"/>
+          <w:szCs w:val="24"/>
+          <w14:ligatures w14:val="standardContextual"/>
+        </w:rPr>
+        <w:t>lowest</w:t>
+      </w:r>
+      <w:r>
+        <w:rPr>
+          <w:rFonts w:asciiTheme="minorHAnsi" w:eastAsiaTheme="minorHAnsi" w:hAnsiTheme="minorHAnsi" w:cstheme="minorBidi"/>
+          <w:kern w:val="2"/>
+          <w:sz w:val="24"/>
+          <w:szCs w:val="24"/>
+          <w14:ligatures w14:val="standardContextual"/>
+        </w:rPr>
+        <w:t xml:space="preserve"> budget </w:t>
+      </w:r>
+      <w:r>
+        <w:rPr>
+          <w:rFonts w:asciiTheme="minorHAnsi" w:eastAsiaTheme="minorHAnsi" w:hAnsiTheme="minorHAnsi" w:cstheme="minorBidi"/>
+          <w:kern w:val="2"/>
+          <w:sz w:val="24"/>
+          <w:szCs w:val="24"/>
+          <w14:ligatures w14:val="standardContextual"/>
+        </w:rPr>
+        <w:t>per student i</w:t>
+      </w:r>
+      <w:r>
+        <w:rPr>
+          <w:rFonts w:asciiTheme="minorHAnsi" w:eastAsiaTheme="minorHAnsi" w:hAnsiTheme="minorHAnsi" w:cstheme="minorBidi"/>
+          <w:kern w:val="2"/>
+          <w:sz w:val="24"/>
+          <w:szCs w:val="24"/>
+          <w14:ligatures w14:val="standardContextual"/>
+        </w:rPr>
+        <w:t xml:space="preserve">s </w:t>
+      </w:r>
+      <w:r>
+        <w:rPr>
+          <w:rFonts w:asciiTheme="minorHAnsi" w:eastAsiaTheme="minorHAnsi" w:hAnsiTheme="minorHAnsi" w:cstheme="minorBidi"/>
+          <w:b/>
+          <w:bCs/>
+          <w:kern w:val="2"/>
+          <w:sz w:val="24"/>
+          <w:szCs w:val="24"/>
+          <w14:ligatures w14:val="standardContextual"/>
+        </w:rPr>
+        <w:t>(</w:t>
+      </w:r>
+      <w:r>
+        <w:rPr>
+          <w:rFonts w:asciiTheme="minorHAnsi" w:eastAsiaTheme="minorHAnsi" w:hAnsiTheme="minorHAnsi" w:cstheme="minorBidi"/>
+          <w:b/>
+          <w:bCs/>
+          <w:kern w:val="2"/>
+          <w:sz w:val="24"/>
+          <w:szCs w:val="24"/>
+          <w14:ligatures w14:val="standardContextual"/>
+        </w:rPr>
+        <w:t>Wilson High School</w:t>
+      </w:r>
+      <w:r>
+        <w:rPr>
+          <w:rFonts w:asciiTheme="minorHAnsi" w:eastAsiaTheme="minorHAnsi" w:hAnsiTheme="minorHAnsi" w:cstheme="minorBidi"/>
+          <w:b/>
+          <w:bCs/>
+          <w:kern w:val="2"/>
+          <w:sz w:val="24"/>
+          <w:szCs w:val="24"/>
+          <w14:ligatures w14:val="standardContextual"/>
+        </w:rPr>
+        <w:t>)</w:t>
+      </w:r>
+      <w:r>
+        <w:rPr>
+          <w:rFonts w:asciiTheme="minorHAnsi" w:eastAsiaTheme="minorHAnsi" w:hAnsiTheme="minorHAnsi" w:cstheme="minorBidi"/>
+          <w:b/>
+          <w:bCs/>
+          <w:kern w:val="2"/>
+          <w:sz w:val="24"/>
+          <w:szCs w:val="24"/>
+          <w14:ligatures w14:val="standardContextual"/>
+        </w:rPr>
+        <w:t xml:space="preserve"> </w:t>
+      </w:r>
+      <w:r>
+        <w:rPr>
+          <w:rFonts w:asciiTheme="minorHAnsi" w:eastAsiaTheme="minorHAnsi" w:hAnsiTheme="minorHAnsi" w:cstheme="minorBidi"/>
+          <w:kern w:val="2"/>
+          <w:sz w:val="24"/>
+          <w:szCs w:val="24"/>
+          <w14:ligatures w14:val="standardContextual"/>
+        </w:rPr>
+        <w:t>with a budget of</w:t>
+      </w:r>
+      <w:r>
+        <w:rPr>
+          <w:rFonts w:asciiTheme="minorHAnsi" w:eastAsiaTheme="minorHAnsi" w:hAnsiTheme="minorHAnsi" w:cstheme="minorBidi"/>
+          <w:b/>
+          <w:bCs/>
+          <w:kern w:val="2"/>
+          <w:sz w:val="24"/>
+          <w:szCs w:val="24"/>
+          <w14:ligatures w14:val="standardContextual"/>
+        </w:rPr>
+        <w:t xml:space="preserve"> (</w:t>
+      </w:r>
+      <w:r>
+        <w:rPr>
+          <w:rFonts w:asciiTheme="minorHAnsi" w:eastAsiaTheme="minorHAnsi" w:hAnsiTheme="minorHAnsi" w:cstheme="minorBidi"/>
+          <w:b/>
+          <w:bCs/>
+          <w:kern w:val="2"/>
+          <w:sz w:val="24"/>
+          <w:szCs w:val="24"/>
+          <w14:ligatures w14:val="standardContextual"/>
+        </w:rPr>
+        <w:t>$</w:t>
+      </w:r>
+      <w:r>
+        <w:rPr>
+          <w:rFonts w:asciiTheme="minorHAnsi" w:eastAsiaTheme="minorHAnsi" w:hAnsiTheme="minorHAnsi" w:cstheme="minorBidi"/>
+          <w:b/>
+          <w:bCs/>
+          <w:kern w:val="2"/>
+          <w:sz w:val="24"/>
+          <w:szCs w:val="24"/>
+          <w14:ligatures w14:val="standardContextual"/>
+        </w:rPr>
+        <w:t>578</w:t>
+      </w:r>
+      <w:r>
+        <w:rPr>
+          <w:rFonts w:asciiTheme="minorHAnsi" w:eastAsiaTheme="minorHAnsi" w:hAnsiTheme="minorHAnsi" w:cstheme="minorBidi"/>
+          <w:b/>
+          <w:bCs/>
+          <w:kern w:val="2"/>
+          <w:sz w:val="24"/>
+          <w:szCs w:val="24"/>
+          <w14:ligatures w14:val="standardContextual"/>
+        </w:rPr>
+        <w:t>).</w:t>
+      </w:r>
+    </w:p>
+    <w:p>
+      <w:pPr>
+        <w:pStyle w:val="HTMLPreformatted"/>
+        <w:shd w:val="clear" w:color="auto" w:fill="FFFFFF"/>
+        <w:tabs>
+          <w:tab w:val="clear" w:pos="9160"/>
+          <w:tab w:val="left" w:pos="9360"/>
+        </w:tabs>
+        <w:wordWrap w:val="0"/>
+        <w:ind w:left="1080" w:right="1"/>
+        <w:textAlignment w:val="baseline"/>
+        <w:rPr>
+          <w:rFonts w:asciiTheme="minorHAnsi" w:eastAsiaTheme="minorHAnsi" w:hAnsiTheme="minorHAnsi" w:cstheme="minorBidi"/>
+          <w:b/>
+          <w:bCs/>
+          <w:kern w:val="2"/>
+          <w:sz w:val="10"/>
+          <w:szCs w:val="10"/>
+          <w14:ligatures w14:val="standardContextual"/>
+        </w:rPr>
+      </w:pPr>
+    </w:p>
+    <w:p>
+      <w:pPr>
+        <w:pStyle w:val="ListParagraph"/>
+        <w:numPr>
+          <w:ilvl w:val="0"/>
+          <w:numId w:val="3"/>
+        </w:numPr>
+        <w:spacing w:before="40" w:after="40"/>
+        <w:jc w:val="both"/>
+      </w:pPr>
+      <w:r>
+        <w:t xml:space="preserve">A total number of </w:t>
+      </w:r>
+      <w:r>
+        <w:rPr>
+          <w:b/>
+          <w:bCs/>
+        </w:rPr>
+        <w:t>(39,170)</w:t>
+      </w:r>
+      <w:r>
+        <w:t xml:space="preserve"> students all together:</w:t>
+      </w:r>
+    </w:p>
+    <w:p>
+      <w:pPr>
+        <w:pStyle w:val="HTMLPreformatted"/>
+        <w:numPr>
+          <w:ilvl w:val="0"/>
+          <w:numId w:val="6"/>
+        </w:numPr>
+        <w:shd w:val="clear" w:color="auto" w:fill="FFFFFF"/>
+        <w:tabs>
+          <w:tab w:val="clear" w:pos="9160"/>
+          <w:tab w:val="left" w:pos="9360"/>
+        </w:tabs>
+        <w:wordWrap w:val="0"/>
+        <w:ind w:right="-283"/>
+        <w:textAlignment w:val="baseline"/>
+        <w:rPr>
+          <w:rFonts w:asciiTheme="minorHAnsi" w:eastAsiaTheme="minorHAnsi" w:hAnsiTheme="minorHAnsi" w:cstheme="minorBidi"/>
+          <w:kern w:val="2"/>
+          <w:sz w:val="24"/>
+          <w:szCs w:val="24"/>
+          <w14:ligatures w14:val="standardContextual"/>
+        </w:rPr>
+      </w:pPr>
+      <w:r>
+        <w:rPr>
+          <w:rFonts w:asciiTheme="minorHAnsi" w:eastAsiaTheme="minorHAnsi" w:hAnsiTheme="minorHAnsi" w:cstheme="minorBidi"/>
+          <w:kern w:val="2"/>
+          <w:sz w:val="24"/>
+          <w:szCs w:val="24"/>
+          <w14:ligatures w14:val="standardContextual"/>
+        </w:rPr>
+        <w:t>T</w:t>
+      </w:r>
+      <w:r>
+        <w:rPr>
+          <w:rFonts w:asciiTheme="minorHAnsi" w:eastAsiaTheme="minorHAnsi" w:hAnsiTheme="minorHAnsi" w:cstheme="minorBidi"/>
+          <w:kern w:val="2"/>
+          <w:sz w:val="24"/>
+          <w:szCs w:val="24"/>
+          <w14:ligatures w14:val="standardContextual"/>
+        </w:rPr>
+        <w:t xml:space="preserve">he school with the highest </w:t>
+      </w:r>
+      <w:r>
+        <w:rPr>
+          <w:rFonts w:asciiTheme="minorHAnsi" w:eastAsiaTheme="minorHAnsi" w:hAnsiTheme="minorHAnsi" w:cstheme="minorBidi"/>
+          <w:kern w:val="2"/>
+          <w:sz w:val="24"/>
+          <w:szCs w:val="24"/>
+          <w14:ligatures w14:val="standardContextual"/>
+        </w:rPr>
+        <w:t xml:space="preserve">number of students is </w:t>
+      </w:r>
+      <w:r>
+        <w:rPr>
+          <w:rFonts w:asciiTheme="minorHAnsi" w:eastAsiaTheme="minorHAnsi" w:hAnsiTheme="minorHAnsi" w:cstheme="minorBidi"/>
+          <w:b/>
+          <w:bCs/>
+          <w:kern w:val="2"/>
+          <w:sz w:val="24"/>
+          <w:szCs w:val="24"/>
+          <w14:ligatures w14:val="standardContextual"/>
+        </w:rPr>
+        <w:t>(Bailey High School)</w:t>
+      </w:r>
+      <w:r>
+        <w:rPr>
+          <w:rFonts w:asciiTheme="minorHAnsi" w:eastAsiaTheme="minorHAnsi" w:hAnsiTheme="minorHAnsi" w:cstheme="minorBidi"/>
+          <w:kern w:val="2"/>
+          <w:sz w:val="24"/>
+          <w:szCs w:val="24"/>
+          <w14:ligatures w14:val="standardContextual"/>
+        </w:rPr>
+        <w:t xml:space="preserve"> with </w:t>
+      </w:r>
+      <w:r>
+        <w:rPr>
+          <w:rFonts w:asciiTheme="minorHAnsi" w:eastAsiaTheme="minorHAnsi" w:hAnsiTheme="minorHAnsi" w:cstheme="minorBidi"/>
+          <w:b/>
+          <w:bCs/>
+          <w:kern w:val="2"/>
+          <w:sz w:val="24"/>
+          <w:szCs w:val="24"/>
+          <w14:ligatures w14:val="standardContextual"/>
+        </w:rPr>
+        <w:t>(4976)</w:t>
+      </w:r>
+      <w:r>
+        <w:rPr>
+          <w:rFonts w:asciiTheme="minorHAnsi" w:eastAsiaTheme="minorHAnsi" w:hAnsiTheme="minorHAnsi" w:cstheme="minorBidi"/>
+          <w:kern w:val="2"/>
+          <w:sz w:val="24"/>
+          <w:szCs w:val="24"/>
+          <w14:ligatures w14:val="standardContextual"/>
+        </w:rPr>
+        <w:t xml:space="preserve"> students</w:t>
+      </w:r>
+      <w:r>
+        <w:rPr>
+          <w:rFonts w:asciiTheme="minorHAnsi" w:eastAsiaTheme="minorHAnsi" w:hAnsiTheme="minorHAnsi" w:cstheme="minorBidi"/>
+          <w:kern w:val="2"/>
+          <w:sz w:val="24"/>
+          <w:szCs w:val="24"/>
+          <w14:ligatures w14:val="standardContextual"/>
+        </w:rPr>
+        <w:t xml:space="preserve"> which falls under the district type.</w:t>
+      </w:r>
+    </w:p>
+    <w:p>
+      <w:pPr>
+        <w:pStyle w:val="HTMLPreformatted"/>
+        <w:numPr>
+          <w:ilvl w:val="0"/>
+          <w:numId w:val="6"/>
+        </w:numPr>
+        <w:shd w:val="clear" w:color="auto" w:fill="FFFFFF"/>
+        <w:tabs>
+          <w:tab w:val="clear" w:pos="9160"/>
+          <w:tab w:val="left" w:pos="9360"/>
+        </w:tabs>
+        <w:wordWrap w:val="0"/>
+        <w:ind w:right="-283"/>
+        <w:textAlignment w:val="baseline"/>
+        <w:rPr>
+          <w:rFonts w:asciiTheme="minorHAnsi" w:eastAsiaTheme="minorHAnsi" w:hAnsiTheme="minorHAnsi" w:cstheme="minorBidi"/>
+          <w:kern w:val="2"/>
+          <w:sz w:val="24"/>
+          <w:szCs w:val="24"/>
+          <w14:ligatures w14:val="standardContextual"/>
+        </w:rPr>
+      </w:pPr>
+      <w:r>
+        <w:rPr>
+          <w:rFonts w:asciiTheme="minorHAnsi" w:eastAsiaTheme="minorHAnsi" w:hAnsiTheme="minorHAnsi" w:cstheme="minorBidi"/>
+          <w:kern w:val="2"/>
+          <w:sz w:val="24"/>
+          <w:szCs w:val="24"/>
+          <w14:ligatures w14:val="standardContextual"/>
+        </w:rPr>
+        <w:t>T</w:t>
+      </w:r>
+      <w:r>
+        <w:rPr>
+          <w:rFonts w:asciiTheme="minorHAnsi" w:eastAsiaTheme="minorHAnsi" w:hAnsiTheme="minorHAnsi" w:cstheme="minorBidi"/>
+          <w:kern w:val="2"/>
+          <w:sz w:val="24"/>
+          <w:szCs w:val="24"/>
+          <w14:ligatures w14:val="standardContextual"/>
+        </w:rPr>
+        <w:t xml:space="preserve">he school with the </w:t>
+      </w:r>
+      <w:r>
+        <w:rPr>
+          <w:rFonts w:asciiTheme="minorHAnsi" w:eastAsiaTheme="minorHAnsi" w:hAnsiTheme="minorHAnsi" w:cstheme="minorBidi"/>
+          <w:kern w:val="2"/>
+          <w:sz w:val="24"/>
+          <w:szCs w:val="24"/>
+          <w14:ligatures w14:val="standardContextual"/>
+        </w:rPr>
+        <w:t>lowest</w:t>
+      </w:r>
+      <w:r>
+        <w:rPr>
+          <w:rFonts w:asciiTheme="minorHAnsi" w:eastAsiaTheme="minorHAnsi" w:hAnsiTheme="minorHAnsi" w:cstheme="minorBidi"/>
+          <w:kern w:val="2"/>
+          <w:sz w:val="24"/>
+          <w:szCs w:val="24"/>
+          <w14:ligatures w14:val="standardContextual"/>
+        </w:rPr>
+        <w:t xml:space="preserve"> </w:t>
+      </w:r>
+      <w:r>
+        <w:rPr>
+          <w:rFonts w:asciiTheme="minorHAnsi" w:eastAsiaTheme="minorHAnsi" w:hAnsiTheme="minorHAnsi" w:cstheme="minorBidi"/>
+          <w:kern w:val="2"/>
+          <w:sz w:val="24"/>
+          <w:szCs w:val="24"/>
+          <w14:ligatures w14:val="standardContextual"/>
+        </w:rPr>
+        <w:t>number of students is</w:t>
+      </w:r>
+      <w:r>
+        <w:t xml:space="preserve"> </w:t>
+      </w:r>
+      <w:r>
+        <w:rPr>
+          <w:rFonts w:asciiTheme="minorHAnsi" w:eastAsiaTheme="minorHAnsi" w:hAnsiTheme="minorHAnsi" w:cstheme="minorBidi"/>
+          <w:b/>
+          <w:bCs/>
+          <w:kern w:val="2"/>
+          <w:sz w:val="24"/>
+          <w:szCs w:val="24"/>
+          <w14:ligatures w14:val="standardContextual"/>
+        </w:rPr>
+        <w:t>(</w:t>
+      </w:r>
+      <w:r>
+        <w:rPr>
+          <w:rFonts w:asciiTheme="minorHAnsi" w:eastAsiaTheme="minorHAnsi" w:hAnsiTheme="minorHAnsi" w:cstheme="minorBidi"/>
+          <w:b/>
+          <w:bCs/>
+          <w:kern w:val="2"/>
+          <w:sz w:val="24"/>
+          <w:szCs w:val="24"/>
+          <w14:ligatures w14:val="standardContextual"/>
+        </w:rPr>
+        <w:t>Holden High School</w:t>
+      </w:r>
+      <w:r>
+        <w:rPr>
+          <w:rFonts w:asciiTheme="minorHAnsi" w:eastAsiaTheme="minorHAnsi" w:hAnsiTheme="minorHAnsi" w:cstheme="minorBidi"/>
+          <w:b/>
+          <w:bCs/>
+          <w:kern w:val="2"/>
+          <w:sz w:val="24"/>
+          <w:szCs w:val="24"/>
+          <w14:ligatures w14:val="standardContextual"/>
+        </w:rPr>
+        <w:t>)</w:t>
+      </w:r>
+      <w:r>
+        <w:t xml:space="preserve"> </w:t>
+      </w:r>
+      <w:r>
+        <w:rPr>
+          <w:rFonts w:asciiTheme="minorHAnsi" w:eastAsiaTheme="minorHAnsi" w:hAnsiTheme="minorHAnsi" w:cstheme="minorBidi"/>
+          <w:kern w:val="2"/>
+          <w:sz w:val="24"/>
+          <w:szCs w:val="24"/>
+          <w14:ligatures w14:val="standardContextual"/>
+        </w:rPr>
+        <w:t xml:space="preserve">with </w:t>
+      </w:r>
+      <w:r>
+        <w:rPr>
+          <w:rFonts w:asciiTheme="minorHAnsi" w:eastAsiaTheme="minorHAnsi" w:hAnsiTheme="minorHAnsi" w:cstheme="minorBidi"/>
+          <w:b/>
+          <w:bCs/>
+          <w:kern w:val="2"/>
+          <w:sz w:val="24"/>
+          <w:szCs w:val="24"/>
+          <w14:ligatures w14:val="standardContextual"/>
+        </w:rPr>
+        <w:t>(</w:t>
+      </w:r>
+      <w:r>
+        <w:rPr>
+          <w:rFonts w:asciiTheme="minorHAnsi" w:eastAsiaTheme="minorHAnsi" w:hAnsiTheme="minorHAnsi" w:cstheme="minorBidi"/>
+          <w:b/>
+          <w:bCs/>
+          <w:kern w:val="2"/>
+          <w:sz w:val="24"/>
+          <w:szCs w:val="24"/>
+          <w14:ligatures w14:val="standardContextual"/>
+        </w:rPr>
+        <w:t>427</w:t>
+      </w:r>
+      <w:r>
+        <w:rPr>
+          <w:rFonts w:asciiTheme="minorHAnsi" w:eastAsiaTheme="minorHAnsi" w:hAnsiTheme="minorHAnsi" w:cstheme="minorBidi"/>
+          <w:b/>
+          <w:bCs/>
+          <w:kern w:val="2"/>
+          <w:sz w:val="24"/>
+          <w:szCs w:val="24"/>
+          <w14:ligatures w14:val="standardContextual"/>
+        </w:rPr>
+        <w:t xml:space="preserve">) </w:t>
+      </w:r>
+      <w:r>
+        <w:rPr>
+          <w:rFonts w:asciiTheme="minorHAnsi" w:eastAsiaTheme="minorHAnsi" w:hAnsiTheme="minorHAnsi" w:cstheme="minorBidi"/>
+          <w:kern w:val="2"/>
+          <w:sz w:val="24"/>
+          <w:szCs w:val="24"/>
+          <w14:ligatures w14:val="standardContextual"/>
+        </w:rPr>
+        <w:t>students</w:t>
+      </w:r>
+      <w:r>
+        <w:rPr>
+          <w:rFonts w:asciiTheme="minorHAnsi" w:eastAsiaTheme="minorHAnsi" w:hAnsiTheme="minorHAnsi" w:cstheme="minorBidi"/>
+          <w:kern w:val="2"/>
+          <w:sz w:val="24"/>
+          <w:szCs w:val="24"/>
+          <w14:ligatures w14:val="standardContextual"/>
+        </w:rPr>
+        <w:t xml:space="preserve"> which falls under the charter type.</w:t>
+      </w:r>
+    </w:p>
+    <w:p>
+      <w:pPr>
+        <w:pStyle w:val="ListParagraph"/>
+        <w:spacing w:before="40" w:after="40" w:line="360" w:lineRule="auto"/>
+        <w:ind w:left="0"/>
+        <w:jc w:val="both"/>
+        <w:rPr>
+          <w:sz w:val="10"/>
+          <w:szCs w:val="10"/>
+        </w:rPr>
+      </w:pPr>
+    </w:p>
+    <w:p>
+      <w:pPr>
+        <w:pStyle w:val="ListParagraph"/>
+        <w:numPr>
+          <w:ilvl w:val="0"/>
+          <w:numId w:val="2"/>
+        </w:numPr>
+        <w:spacing w:before="40" w:after="40"/>
+        <w:ind w:left="426" w:hanging="426"/>
+        <w:jc w:val="both"/>
+      </w:pPr>
+      <w:r>
+        <w:t xml:space="preserve">Using the data given from the </w:t>
+      </w:r>
+      <w:r>
+        <w:rPr>
+          <w:b/>
+          <w:bCs/>
+        </w:rPr>
+        <w:t>math</w:t>
+      </w:r>
+      <w:r>
+        <w:t xml:space="preserve"> and </w:t>
+      </w:r>
+      <w:r>
+        <w:rPr>
+          <w:b/>
+          <w:bCs/>
+        </w:rPr>
+        <w:t>reading</w:t>
+      </w:r>
+      <w:r>
+        <w:t xml:space="preserve"> scores we were able to come up with a math average and reading average for all the students together:</w:t>
+      </w:r>
+    </w:p>
+    <w:p>
+      <w:pPr>
+        <w:pStyle w:val="ListParagraph"/>
+        <w:spacing w:before="40" w:after="40" w:line="360" w:lineRule="auto"/>
+        <w:ind w:left="426"/>
+        <w:jc w:val="both"/>
+        <w:rPr>
+          <w:sz w:val="4"/>
+          <w:szCs w:val="4"/>
+        </w:rPr>
+      </w:pPr>
+      <w:r>
+        <w:t xml:space="preserve"> </w:t>
+      </w:r>
+    </w:p>
+    <w:p>
+      <w:pPr>
+        <w:pStyle w:val="ListParagraph"/>
+        <w:numPr>
+          <w:ilvl w:val="0"/>
+          <w:numId w:val="4"/>
+        </w:numPr>
+        <w:spacing w:before="40" w:after="40" w:line="360" w:lineRule="auto"/>
+        <w:jc w:val="both"/>
+      </w:pPr>
+      <w:r>
+        <w:t xml:space="preserve">The math average is </w:t>
+      </w:r>
+      <w:r>
+        <w:rPr>
+          <w:b/>
+          <w:bCs/>
+        </w:rPr>
+        <w:t>(78.9)</w:t>
+      </w:r>
+      <w:r>
+        <w:t xml:space="preserve"> with </w:t>
+      </w:r>
+      <w:r>
+        <w:rPr>
+          <w:b/>
+          <w:bCs/>
+        </w:rPr>
+        <w:t>(74.9%)</w:t>
+      </w:r>
+      <w:r>
+        <w:t xml:space="preserve"> students passing math all together.</w:t>
+      </w:r>
+    </w:p>
+    <w:p>
+      <w:pPr>
+        <w:pStyle w:val="ListParagraph"/>
+        <w:numPr>
+          <w:ilvl w:val="0"/>
+          <w:numId w:val="4"/>
+        </w:numPr>
+        <w:spacing w:before="40" w:after="40" w:line="360" w:lineRule="auto"/>
+        <w:jc w:val="both"/>
+      </w:pPr>
+      <w:r>
+        <w:t xml:space="preserve">The reading average is </w:t>
+      </w:r>
+      <w:r>
+        <w:rPr>
+          <w:b/>
+          <w:bCs/>
+        </w:rPr>
+        <w:t>(81.8)</w:t>
+      </w:r>
+      <w:r>
+        <w:t xml:space="preserve"> with </w:t>
+      </w:r>
+      <w:r>
+        <w:rPr>
+          <w:b/>
+          <w:bCs/>
+        </w:rPr>
+        <w:t>(85.8%)</w:t>
+      </w:r>
+      <w:r>
+        <w:t xml:space="preserve"> students passing reading all together.</w:t>
+      </w:r>
+    </w:p>
+    <w:p>
+      <w:pPr>
+        <w:pStyle w:val="ListParagraph"/>
+        <w:numPr>
+          <w:ilvl w:val="0"/>
+          <w:numId w:val="4"/>
+        </w:numPr>
+        <w:spacing w:before="40" w:after="40" w:line="360" w:lineRule="auto"/>
+        <w:jc w:val="both"/>
+      </w:pPr>
+      <w:r>
+        <w:t xml:space="preserve"> Only </w:t>
+      </w:r>
+      <w:r>
+        <w:rPr>
+          <w:b/>
+          <w:bCs/>
+        </w:rPr>
+        <w:t>(65.1%)</w:t>
+      </w:r>
+      <w:r>
+        <w:t xml:space="preserve"> pass reading and math. </w:t>
+      </w:r>
+    </w:p>
+    <w:p>
+      <w:pPr>
+        <w:pStyle w:val="ListParagraph"/>
+        <w:spacing w:before="40" w:after="40" w:line="360" w:lineRule="auto"/>
+        <w:ind w:left="644"/>
+        <w:jc w:val="both"/>
+        <w:rPr>
+          <w:sz w:val="10"/>
+          <w:szCs w:val="10"/>
+        </w:rPr>
+      </w:pPr>
+    </w:p>
+    <w:p>
+      <w:pPr>
+        <w:pStyle w:val="ListParagraph"/>
+        <w:numPr>
+          <w:ilvl w:val="0"/>
+          <w:numId w:val="2"/>
+        </w:numPr>
+        <w:spacing w:before="40" w:after="40" w:line="360" w:lineRule="auto"/>
+        <w:ind w:left="426" w:hanging="426"/>
+        <w:jc w:val="both"/>
+      </w:pPr>
+      <w:r>
+        <w:t>The data included, and during our analysis we were able to conclude the following:</w:t>
+      </w:r>
+    </w:p>
+    <w:p>
+      <w:pPr>
+        <w:pStyle w:val="ListParagraph"/>
+        <w:numPr>
+          <w:ilvl w:val="0"/>
+          <w:numId w:val="5"/>
+        </w:numPr>
+        <w:spacing w:before="40" w:after="40" w:line="360" w:lineRule="auto"/>
+        <w:ind w:left="709" w:hanging="425"/>
+        <w:jc w:val="both"/>
+      </w:pPr>
+      <w:r>
+        <w:t xml:space="preserve">The highest performing schools </w:t>
+      </w:r>
+      <w:r>
+        <w:rPr>
+          <w:b/>
+          <w:bCs/>
+        </w:rPr>
+        <w:t>(the top 5)</w:t>
+      </w:r>
+      <w:r>
+        <w:t xml:space="preserve"> with highest precent of students who passed math and reading came from the same type which is </w:t>
+      </w:r>
+      <w:r>
+        <w:rPr>
+          <w:b/>
+          <w:bCs/>
+        </w:rPr>
+        <w:t>(Charter)</w:t>
+      </w:r>
+      <w:r>
+        <w:t xml:space="preserve">. </w:t>
+      </w:r>
+    </w:p>
+    <w:p>
+      <w:pPr>
+        <w:pStyle w:val="ListParagraph"/>
+        <w:numPr>
+          <w:ilvl w:val="0"/>
+          <w:numId w:val="5"/>
+        </w:numPr>
+        <w:spacing w:before="40" w:after="40" w:line="360" w:lineRule="auto"/>
+        <w:ind w:left="709" w:hanging="425"/>
+        <w:jc w:val="both"/>
+      </w:pPr>
+      <w:r>
+        <w:t xml:space="preserve">The lowest performing schools </w:t>
+      </w:r>
+      <w:r>
+        <w:rPr>
+          <w:b/>
+          <w:bCs/>
+        </w:rPr>
+        <w:t xml:space="preserve">(the </w:t>
+      </w:r>
+      <w:r>
+        <w:rPr>
+          <w:b/>
+          <w:bCs/>
+        </w:rPr>
+        <w:t>lowest</w:t>
+      </w:r>
+      <w:r>
+        <w:rPr>
+          <w:b/>
+          <w:bCs/>
+        </w:rPr>
+        <w:t xml:space="preserve"> 5)</w:t>
+      </w:r>
+      <w:r>
+        <w:t xml:space="preserve"> with lowest  precent of students who passed math and reading came from the same type which is </w:t>
+      </w:r>
+      <w:r>
+        <w:rPr>
+          <w:b/>
+          <w:bCs/>
+        </w:rPr>
+        <w:t>(District)</w:t>
+      </w:r>
+      <w:r>
+        <w:t xml:space="preserve">.  </w:t>
+      </w:r>
+    </w:p>
+    <w:p>
+      <w:pPr>
+        <w:pStyle w:val="ListParagraph"/>
+        <w:numPr>
+          <w:ilvl w:val="0"/>
+          <w:numId w:val="5"/>
+        </w:numPr>
+        <w:spacing w:before="40" w:after="40" w:line="360" w:lineRule="auto"/>
+        <w:ind w:left="709" w:hanging="425"/>
+        <w:jc w:val="both"/>
+      </w:pPr>
+      <w:r>
+        <w:t xml:space="preserve">To analyze the above results, we looked at the total number of students that falls under each school type, this showed that </w:t>
+      </w:r>
+      <w:r>
+        <w:rPr>
+          <w:b/>
+          <w:bCs/>
+        </w:rPr>
+        <w:t>there were more students in District school</w:t>
+      </w:r>
+      <w:r>
+        <w:rPr>
+          <w:b/>
+          <w:bCs/>
+        </w:rPr>
+        <w:t>s</w:t>
+      </w:r>
+      <w:r>
+        <w:rPr>
+          <w:b/>
+          <w:bCs/>
+        </w:rPr>
+        <w:t xml:space="preserve"> than Charter school</w:t>
+      </w:r>
+      <w:r>
+        <w:rPr>
+          <w:b/>
+          <w:bCs/>
+        </w:rPr>
+        <w:t>s</w:t>
+      </w:r>
+      <w:r>
+        <w:t xml:space="preserve">, and this could have led to less attention paid to students who needed extra help and less one on one time for students who are struggling.  </w:t>
+      </w:r>
+    </w:p>
+    <w:p>
+      <w:pPr>
+        <w:pStyle w:val="ListParagraph"/>
+        <w:numPr>
+          <w:ilvl w:val="0"/>
+          <w:numId w:val="5"/>
+        </w:numPr>
+        <w:spacing w:before="40" w:after="40" w:line="360" w:lineRule="auto"/>
+        <w:ind w:left="709" w:hanging="425"/>
+        <w:jc w:val="both"/>
+      </w:pPr>
+      <w:r>
+        <w:t>Students on average did better in reading than in math and that goes for all students from any school, this means that all students struggled with math more than reading but what made a difference in their marks is how much extra help they could ask for and that is based on how big the classroom is.</w:t>
       </w:r>
     </w:p>
     <w:sectPr>
       <w:pgSz w:w="12240" w:h="15840"/>
-      <w:pgMar w:top="1440" w:right="1440" w:bottom="1440" w:left="1440" w:header="708" w:footer="708" w:gutter="0"/>
+      <w:pgMar w:top="1048" w:right="735" w:bottom="1440" w:left="1156" w:header="708" w:footer="708" w:gutter="0"/>
       <w:cols w:space="708"/>
       <w:docGrid w:linePitch="360"/>
     </w:sectPr>
@@ -113,6 +1737,459 @@
 <file path=word/numbering.xml><?xml version="1.0" encoding="utf-8"?>
 <w:numbering xmlns:wpc="http://schemas.microsoft.com/office/word/2010/wordprocessingCanvas" xmlns:cx="http://schemas.microsoft.com/office/drawing/2014/chartex" xmlns:cx1="http://schemas.microsoft.com/office/drawing/2015/9/8/chartex" xmlns:cx2="http://schemas.microsoft.com/office/drawing/2015/10/21/chartex" xmlns:cx3="http://schemas.microsoft.com/office/drawing/2016/5/9/chartex" xmlns:cx4="http://schemas.microsoft.com/office/drawing/2016/5/10/chartex" xmlns:cx5="http://schemas.microsoft.com/office/drawing/2016/5/11/chartex" xmlns:cx6="http://schemas.microsoft.com/office/drawing/2016/5/12/chartex" xmlns:cx7="http://schemas.microsoft.com/office/drawing/2016/5/13/chartex" xmlns:cx8="http://schemas.microsoft.com/office/drawing/2016/5/14/chartex" xmlns:mc="http://schemas.openxmlformats.org/markup-compatibility/2006" xmlns:aink="http://schemas.microsoft.com/office/drawing/2016/ink" xmlns:am3d="http://schemas.microsoft.com/office/drawing/2017/model3d" xmlns:o="urn:schemas-microsoft-com:office:office" xmlns:oel="http://schemas.microsoft.com/office/2019/extlst" xmlns:r="http://schemas.openxmlformats.org/officeDocument/2006/relationships" xmlns:m="http://schemas.openxmlformats.org/officeDocument/2006/math" xmlns:v="urn:schemas-microsoft-com:vml" xmlns:wp14="http://schemas.microsoft.com/office/word/2010/wordprocessingDrawing" xmlns:wp="http://schemas.openxmlformats.org/drawingml/2006/wordprocessingDrawing" xmlns:w10="urn:schemas-microsoft-com:office:word" xmlns:w="http://schemas.openxmlformats.org/wordprocessingml/2006/main" xmlns:w14="http://schemas.microsoft.com/office/word/2010/wordml" xmlns:w15="http://schemas.microsoft.com/office/word/2012/wordml" xmlns:w16cex="http://schemas.microsoft.com/office/word/2018/wordml/cex" xmlns:w16cid="http://schemas.microsoft.com/office/word/2016/wordml/cid" xmlns:w16="http://schemas.microsoft.com/office/word/2018/wordml" xmlns:w16sdtdh="http://schemas.microsoft.com/office/word/2020/wordml/sdtdatahash" xmlns:w16se="http://schemas.microsoft.com/office/word/2015/wordml/symex" xmlns:wpg="http://schemas.microsoft.com/office/word/2010/wordprocessingGroup" xmlns:wpi="http://schemas.microsoft.com/office/word/2010/wordprocessingInk" xmlns:wne="http://schemas.microsoft.com/office/word/2006/wordml" xmlns:wps="http://schemas.microsoft.com/office/word/2010/wordprocessingShape" mc:Ignorable="w14 w15 w16se w16cid w16 w16cex w16sdtdh wp14">
   <w:abstractNum w:abstractNumId="0" w15:restartNumberingAfterBreak="0">
+    <w:nsid w:val="1F676C1D"/>
+    <w:multiLevelType w:val="hybridMultilevel"/>
+    <w:tmpl w:val="D1727BC2"/>
+    <w:lvl w:ilvl="0" w:tplc="04090001">
+      <w:start w:val="1"/>
+      <w:numFmt w:val="bullet"/>
+      <w:lvlText w:val=""/>
+      <w:lvlJc w:val="left"/>
+      <w:pPr>
+        <w:ind w:left="644" w:hanging="360"/>
+      </w:pPr>
+      <w:rPr>
+        <w:rFonts w:ascii="Symbol" w:hAnsi="Symbol" w:hint="default"/>
+      </w:rPr>
+    </w:lvl>
+    <w:lvl w:ilvl="1" w:tplc="FFFFFFFF" w:tentative="1">
+      <w:start w:val="1"/>
+      <w:numFmt w:val="bullet"/>
+      <w:lvlText w:val="o"/>
+      <w:lvlJc w:val="left"/>
+      <w:pPr>
+        <w:ind w:left="1440" w:hanging="360"/>
+      </w:pPr>
+      <w:rPr>
+        <w:rFonts w:ascii="Courier New" w:hAnsi="Courier New" w:cs="Courier New" w:hint="default"/>
+      </w:rPr>
+    </w:lvl>
+    <w:lvl w:ilvl="2" w:tplc="FFFFFFFF" w:tentative="1">
+      <w:start w:val="1"/>
+      <w:numFmt w:val="bullet"/>
+      <w:lvlText w:val=""/>
+      <w:lvlJc w:val="left"/>
+      <w:pPr>
+        <w:ind w:left="2160" w:hanging="360"/>
+      </w:pPr>
+      <w:rPr>
+        <w:rFonts w:ascii="Wingdings" w:hAnsi="Wingdings" w:hint="default"/>
+      </w:rPr>
+    </w:lvl>
+    <w:lvl w:ilvl="3" w:tplc="FFFFFFFF" w:tentative="1">
+      <w:start w:val="1"/>
+      <w:numFmt w:val="bullet"/>
+      <w:lvlText w:val=""/>
+      <w:lvlJc w:val="left"/>
+      <w:pPr>
+        <w:ind w:left="2880" w:hanging="360"/>
+      </w:pPr>
+      <w:rPr>
+        <w:rFonts w:ascii="Symbol" w:hAnsi="Symbol" w:hint="default"/>
+      </w:rPr>
+    </w:lvl>
+    <w:lvl w:ilvl="4" w:tplc="FFFFFFFF" w:tentative="1">
+      <w:start w:val="1"/>
+      <w:numFmt w:val="bullet"/>
+      <w:lvlText w:val="o"/>
+      <w:lvlJc w:val="left"/>
+      <w:pPr>
+        <w:ind w:left="3600" w:hanging="360"/>
+      </w:pPr>
+      <w:rPr>
+        <w:rFonts w:ascii="Courier New" w:hAnsi="Courier New" w:cs="Courier New" w:hint="default"/>
+      </w:rPr>
+    </w:lvl>
+    <w:lvl w:ilvl="5" w:tplc="FFFFFFFF" w:tentative="1">
+      <w:start w:val="1"/>
+      <w:numFmt w:val="bullet"/>
+      <w:lvlText w:val=""/>
+      <w:lvlJc w:val="left"/>
+      <w:pPr>
+        <w:ind w:left="4320" w:hanging="360"/>
+      </w:pPr>
+      <w:rPr>
+        <w:rFonts w:ascii="Wingdings" w:hAnsi="Wingdings" w:hint="default"/>
+      </w:rPr>
+    </w:lvl>
+    <w:lvl w:ilvl="6" w:tplc="FFFFFFFF" w:tentative="1">
+      <w:start w:val="1"/>
+      <w:numFmt w:val="bullet"/>
+      <w:lvlText w:val=""/>
+      <w:lvlJc w:val="left"/>
+      <w:pPr>
+        <w:ind w:left="5040" w:hanging="360"/>
+      </w:pPr>
+      <w:rPr>
+        <w:rFonts w:ascii="Symbol" w:hAnsi="Symbol" w:hint="default"/>
+      </w:rPr>
+    </w:lvl>
+    <w:lvl w:ilvl="7" w:tplc="FFFFFFFF" w:tentative="1">
+      <w:start w:val="1"/>
+      <w:numFmt w:val="bullet"/>
+      <w:lvlText w:val="o"/>
+      <w:lvlJc w:val="left"/>
+      <w:pPr>
+        <w:ind w:left="5760" w:hanging="360"/>
+      </w:pPr>
+      <w:rPr>
+        <w:rFonts w:ascii="Courier New" w:hAnsi="Courier New" w:cs="Courier New" w:hint="default"/>
+      </w:rPr>
+    </w:lvl>
+    <w:lvl w:ilvl="8" w:tplc="FFFFFFFF" w:tentative="1">
+      <w:start w:val="1"/>
+      <w:numFmt w:val="bullet"/>
+      <w:lvlText w:val=""/>
+      <w:lvlJc w:val="left"/>
+      <w:pPr>
+        <w:ind w:left="6480" w:hanging="360"/>
+      </w:pPr>
+      <w:rPr>
+        <w:rFonts w:ascii="Wingdings" w:hAnsi="Wingdings" w:hint="default"/>
+      </w:rPr>
+    </w:lvl>
+  </w:abstractNum>
+  <w:abstractNum w:abstractNumId="1" w15:restartNumberingAfterBreak="0">
+    <w:nsid w:val="263D1A94"/>
+    <w:multiLevelType w:val="hybridMultilevel"/>
+    <w:tmpl w:val="57E69BBE"/>
+    <w:lvl w:ilvl="0" w:tplc="3FF03AFC">
+      <w:start w:val="4"/>
+      <w:numFmt w:val="bullet"/>
+      <w:lvlText w:val="-"/>
+      <w:lvlJc w:val="left"/>
+      <w:pPr>
+        <w:ind w:left="1080" w:hanging="360"/>
+      </w:pPr>
+      <w:rPr>
+        <w:rFonts w:ascii="Calibri" w:eastAsiaTheme="minorHAnsi" w:hAnsi="Calibri" w:cs="Calibri" w:hint="default"/>
+        <w:b w:val="0"/>
+      </w:rPr>
+    </w:lvl>
+    <w:lvl w:ilvl="1" w:tplc="04090003" w:tentative="1">
+      <w:start w:val="1"/>
+      <w:numFmt w:val="bullet"/>
+      <w:lvlText w:val="o"/>
+      <w:lvlJc w:val="left"/>
+      <w:pPr>
+        <w:ind w:left="1800" w:hanging="360"/>
+      </w:pPr>
+      <w:rPr>
+        <w:rFonts w:ascii="Courier New" w:hAnsi="Courier New" w:cs="Courier New" w:hint="default"/>
+      </w:rPr>
+    </w:lvl>
+    <w:lvl w:ilvl="2" w:tplc="04090005" w:tentative="1">
+      <w:start w:val="1"/>
+      <w:numFmt w:val="bullet"/>
+      <w:lvlText w:val=""/>
+      <w:lvlJc w:val="left"/>
+      <w:pPr>
+        <w:ind w:left="2520" w:hanging="360"/>
+      </w:pPr>
+      <w:rPr>
+        <w:rFonts w:ascii="Wingdings" w:hAnsi="Wingdings" w:hint="default"/>
+      </w:rPr>
+    </w:lvl>
+    <w:lvl w:ilvl="3" w:tplc="04090001" w:tentative="1">
+      <w:start w:val="1"/>
+      <w:numFmt w:val="bullet"/>
+      <w:lvlText w:val=""/>
+      <w:lvlJc w:val="left"/>
+      <w:pPr>
+        <w:ind w:left="3240" w:hanging="360"/>
+      </w:pPr>
+      <w:rPr>
+        <w:rFonts w:ascii="Symbol" w:hAnsi="Symbol" w:hint="default"/>
+      </w:rPr>
+    </w:lvl>
+    <w:lvl w:ilvl="4" w:tplc="04090003" w:tentative="1">
+      <w:start w:val="1"/>
+      <w:numFmt w:val="bullet"/>
+      <w:lvlText w:val="o"/>
+      <w:lvlJc w:val="left"/>
+      <w:pPr>
+        <w:ind w:left="3960" w:hanging="360"/>
+      </w:pPr>
+      <w:rPr>
+        <w:rFonts w:ascii="Courier New" w:hAnsi="Courier New" w:cs="Courier New" w:hint="default"/>
+      </w:rPr>
+    </w:lvl>
+    <w:lvl w:ilvl="5" w:tplc="04090005" w:tentative="1">
+      <w:start w:val="1"/>
+      <w:numFmt w:val="bullet"/>
+      <w:lvlText w:val=""/>
+      <w:lvlJc w:val="left"/>
+      <w:pPr>
+        <w:ind w:left="4680" w:hanging="360"/>
+      </w:pPr>
+      <w:rPr>
+        <w:rFonts w:ascii="Wingdings" w:hAnsi="Wingdings" w:hint="default"/>
+      </w:rPr>
+    </w:lvl>
+    <w:lvl w:ilvl="6" w:tplc="04090001" w:tentative="1">
+      <w:start w:val="1"/>
+      <w:numFmt w:val="bullet"/>
+      <w:lvlText w:val=""/>
+      <w:lvlJc w:val="left"/>
+      <w:pPr>
+        <w:ind w:left="5400" w:hanging="360"/>
+      </w:pPr>
+      <w:rPr>
+        <w:rFonts w:ascii="Symbol" w:hAnsi="Symbol" w:hint="default"/>
+      </w:rPr>
+    </w:lvl>
+    <w:lvl w:ilvl="7" w:tplc="04090003" w:tentative="1">
+      <w:start w:val="1"/>
+      <w:numFmt w:val="bullet"/>
+      <w:lvlText w:val="o"/>
+      <w:lvlJc w:val="left"/>
+      <w:pPr>
+        <w:ind w:left="6120" w:hanging="360"/>
+      </w:pPr>
+      <w:rPr>
+        <w:rFonts w:ascii="Courier New" w:hAnsi="Courier New" w:cs="Courier New" w:hint="default"/>
+      </w:rPr>
+    </w:lvl>
+    <w:lvl w:ilvl="8" w:tplc="04090005" w:tentative="1">
+      <w:start w:val="1"/>
+      <w:numFmt w:val="bullet"/>
+      <w:lvlText w:val=""/>
+      <w:lvlJc w:val="left"/>
+      <w:pPr>
+        <w:ind w:left="6840" w:hanging="360"/>
+      </w:pPr>
+      <w:rPr>
+        <w:rFonts w:ascii="Wingdings" w:hAnsi="Wingdings" w:hint="default"/>
+      </w:rPr>
+    </w:lvl>
+  </w:abstractNum>
+  <w:abstractNum w:abstractNumId="2" w15:restartNumberingAfterBreak="0">
+    <w:nsid w:val="42B43DE9"/>
+    <w:multiLevelType w:val="hybridMultilevel"/>
+    <w:tmpl w:val="C94ACFD4"/>
+    <w:lvl w:ilvl="0" w:tplc="04090001">
+      <w:start w:val="1"/>
+      <w:numFmt w:val="bullet"/>
+      <w:lvlText w:val=""/>
+      <w:lvlJc w:val="left"/>
+      <w:pPr>
+        <w:ind w:left="1200" w:hanging="360"/>
+      </w:pPr>
+      <w:rPr>
+        <w:rFonts w:ascii="Symbol" w:hAnsi="Symbol" w:hint="default"/>
+      </w:rPr>
+    </w:lvl>
+    <w:lvl w:ilvl="1" w:tplc="04090003" w:tentative="1">
+      <w:start w:val="1"/>
+      <w:numFmt w:val="bullet"/>
+      <w:lvlText w:val="o"/>
+      <w:lvlJc w:val="left"/>
+      <w:pPr>
+        <w:ind w:left="1920" w:hanging="360"/>
+      </w:pPr>
+      <w:rPr>
+        <w:rFonts w:ascii="Courier New" w:hAnsi="Courier New" w:cs="Courier New" w:hint="default"/>
+      </w:rPr>
+    </w:lvl>
+    <w:lvl w:ilvl="2" w:tplc="04090005" w:tentative="1">
+      <w:start w:val="1"/>
+      <w:numFmt w:val="bullet"/>
+      <w:lvlText w:val=""/>
+      <w:lvlJc w:val="left"/>
+      <w:pPr>
+        <w:ind w:left="2640" w:hanging="360"/>
+      </w:pPr>
+      <w:rPr>
+        <w:rFonts w:ascii="Wingdings" w:hAnsi="Wingdings" w:hint="default"/>
+      </w:rPr>
+    </w:lvl>
+    <w:lvl w:ilvl="3" w:tplc="04090001" w:tentative="1">
+      <w:start w:val="1"/>
+      <w:numFmt w:val="bullet"/>
+      <w:lvlText w:val=""/>
+      <w:lvlJc w:val="left"/>
+      <w:pPr>
+        <w:ind w:left="3360" w:hanging="360"/>
+      </w:pPr>
+      <w:rPr>
+        <w:rFonts w:ascii="Symbol" w:hAnsi="Symbol" w:hint="default"/>
+      </w:rPr>
+    </w:lvl>
+    <w:lvl w:ilvl="4" w:tplc="04090003" w:tentative="1">
+      <w:start w:val="1"/>
+      <w:numFmt w:val="bullet"/>
+      <w:lvlText w:val="o"/>
+      <w:lvlJc w:val="left"/>
+      <w:pPr>
+        <w:ind w:left="4080" w:hanging="360"/>
+      </w:pPr>
+      <w:rPr>
+        <w:rFonts w:ascii="Courier New" w:hAnsi="Courier New" w:cs="Courier New" w:hint="default"/>
+      </w:rPr>
+    </w:lvl>
+    <w:lvl w:ilvl="5" w:tplc="04090005" w:tentative="1">
+      <w:start w:val="1"/>
+      <w:numFmt w:val="bullet"/>
+      <w:lvlText w:val=""/>
+      <w:lvlJc w:val="left"/>
+      <w:pPr>
+        <w:ind w:left="4800" w:hanging="360"/>
+      </w:pPr>
+      <w:rPr>
+        <w:rFonts w:ascii="Wingdings" w:hAnsi="Wingdings" w:hint="default"/>
+      </w:rPr>
+    </w:lvl>
+    <w:lvl w:ilvl="6" w:tplc="04090001" w:tentative="1">
+      <w:start w:val="1"/>
+      <w:numFmt w:val="bullet"/>
+      <w:lvlText w:val=""/>
+      <w:lvlJc w:val="left"/>
+      <w:pPr>
+        <w:ind w:left="5520" w:hanging="360"/>
+      </w:pPr>
+      <w:rPr>
+        <w:rFonts w:ascii="Symbol" w:hAnsi="Symbol" w:hint="default"/>
+      </w:rPr>
+    </w:lvl>
+    <w:lvl w:ilvl="7" w:tplc="04090003" w:tentative="1">
+      <w:start w:val="1"/>
+      <w:numFmt w:val="bullet"/>
+      <w:lvlText w:val="o"/>
+      <w:lvlJc w:val="left"/>
+      <w:pPr>
+        <w:ind w:left="6240" w:hanging="360"/>
+      </w:pPr>
+      <w:rPr>
+        <w:rFonts w:ascii="Courier New" w:hAnsi="Courier New" w:cs="Courier New" w:hint="default"/>
+      </w:rPr>
+    </w:lvl>
+    <w:lvl w:ilvl="8" w:tplc="04090005" w:tentative="1">
+      <w:start w:val="1"/>
+      <w:numFmt w:val="bullet"/>
+      <w:lvlText w:val=""/>
+      <w:lvlJc w:val="left"/>
+      <w:pPr>
+        <w:ind w:left="6960" w:hanging="360"/>
+      </w:pPr>
+      <w:rPr>
+        <w:rFonts w:ascii="Wingdings" w:hAnsi="Wingdings" w:hint="default"/>
+      </w:rPr>
+    </w:lvl>
+  </w:abstractNum>
+  <w:abstractNum w:abstractNumId="3" w15:restartNumberingAfterBreak="0">
+    <w:nsid w:val="49E35E39"/>
+    <w:multiLevelType w:val="hybridMultilevel"/>
+    <w:tmpl w:val="A22E2DE2"/>
+    <w:lvl w:ilvl="0" w:tplc="B6CAEAEC">
+      <w:start w:val="1"/>
+      <w:numFmt w:val="decimal"/>
+      <w:lvlText w:val="%1."/>
+      <w:lvlJc w:val="left"/>
+      <w:pPr>
+        <w:ind w:left="644" w:hanging="360"/>
+      </w:pPr>
+      <w:rPr>
+        <w:rFonts w:asciiTheme="minorHAnsi" w:eastAsiaTheme="minorHAnsi" w:hAnsiTheme="minorHAnsi" w:cstheme="minorBidi"/>
+      </w:rPr>
+    </w:lvl>
+    <w:lvl w:ilvl="1" w:tplc="04090003" w:tentative="1">
+      <w:start w:val="1"/>
+      <w:numFmt w:val="bullet"/>
+      <w:lvlText w:val="o"/>
+      <w:lvlJc w:val="left"/>
+      <w:pPr>
+        <w:ind w:left="1440" w:hanging="360"/>
+      </w:pPr>
+      <w:rPr>
+        <w:rFonts w:ascii="Courier New" w:hAnsi="Courier New" w:cs="Courier New" w:hint="default"/>
+      </w:rPr>
+    </w:lvl>
+    <w:lvl w:ilvl="2" w:tplc="04090005" w:tentative="1">
+      <w:start w:val="1"/>
+      <w:numFmt w:val="bullet"/>
+      <w:lvlText w:val=""/>
+      <w:lvlJc w:val="left"/>
+      <w:pPr>
+        <w:ind w:left="2160" w:hanging="360"/>
+      </w:pPr>
+      <w:rPr>
+        <w:rFonts w:ascii="Wingdings" w:hAnsi="Wingdings" w:hint="default"/>
+      </w:rPr>
+    </w:lvl>
+    <w:lvl w:ilvl="3" w:tplc="04090001" w:tentative="1">
+      <w:start w:val="1"/>
+      <w:numFmt w:val="bullet"/>
+      <w:lvlText w:val=""/>
+      <w:lvlJc w:val="left"/>
+      <w:pPr>
+        <w:ind w:left="2880" w:hanging="360"/>
+      </w:pPr>
+      <w:rPr>
+        <w:rFonts w:ascii="Symbol" w:hAnsi="Symbol" w:hint="default"/>
+      </w:rPr>
+    </w:lvl>
+    <w:lvl w:ilvl="4" w:tplc="04090003" w:tentative="1">
+      <w:start w:val="1"/>
+      <w:numFmt w:val="bullet"/>
+      <w:lvlText w:val="o"/>
+      <w:lvlJc w:val="left"/>
+      <w:pPr>
+        <w:ind w:left="3600" w:hanging="360"/>
+      </w:pPr>
+      <w:rPr>
+        <w:rFonts w:ascii="Courier New" w:hAnsi="Courier New" w:cs="Courier New" w:hint="default"/>
+      </w:rPr>
+    </w:lvl>
+    <w:lvl w:ilvl="5" w:tplc="04090005" w:tentative="1">
+      <w:start w:val="1"/>
+      <w:numFmt w:val="bullet"/>
+      <w:lvlText w:val=""/>
+      <w:lvlJc w:val="left"/>
+      <w:pPr>
+        <w:ind w:left="4320" w:hanging="360"/>
+      </w:pPr>
+      <w:rPr>
+        <w:rFonts w:ascii="Wingdings" w:hAnsi="Wingdings" w:hint="default"/>
+      </w:rPr>
+    </w:lvl>
+    <w:lvl w:ilvl="6" w:tplc="04090001" w:tentative="1">
+      <w:start w:val="1"/>
+      <w:numFmt w:val="bullet"/>
+      <w:lvlText w:val=""/>
+      <w:lvlJc w:val="left"/>
+      <w:pPr>
+        <w:ind w:left="5040" w:hanging="360"/>
+      </w:pPr>
+      <w:rPr>
+        <w:rFonts w:ascii="Symbol" w:hAnsi="Symbol" w:hint="default"/>
+      </w:rPr>
+    </w:lvl>
+    <w:lvl w:ilvl="7" w:tplc="04090003" w:tentative="1">
+      <w:start w:val="1"/>
+      <w:numFmt w:val="bullet"/>
+      <w:lvlText w:val="o"/>
+      <w:lvlJc w:val="left"/>
+      <w:pPr>
+        <w:ind w:left="5760" w:hanging="360"/>
+      </w:pPr>
+      <w:rPr>
+        <w:rFonts w:ascii="Courier New" w:hAnsi="Courier New" w:cs="Courier New" w:hint="default"/>
+      </w:rPr>
+    </w:lvl>
+    <w:lvl w:ilvl="8" w:tplc="04090005" w:tentative="1">
+      <w:start w:val="1"/>
+      <w:numFmt w:val="bullet"/>
+      <w:lvlText w:val=""/>
+      <w:lvlJc w:val="left"/>
+      <w:pPr>
+        <w:ind w:left="6480" w:hanging="360"/>
+      </w:pPr>
+      <w:rPr>
+        <w:rFonts w:ascii="Wingdings" w:hAnsi="Wingdings" w:hint="default"/>
+      </w:rPr>
+    </w:lvl>
+  </w:abstractNum>
+  <w:abstractNum w:abstractNumId="4" w15:restartNumberingAfterBreak="0">
     <w:nsid w:val="6BC41ABD"/>
     <w:multiLevelType w:val="multilevel"/>
     <w:tmpl w:val="EB36230E"/>
@@ -261,8 +2338,136 @@
       </w:rPr>
     </w:lvl>
   </w:abstractNum>
+  <w:abstractNum w:abstractNumId="5" w15:restartNumberingAfterBreak="0">
+    <w:nsid w:val="7ED200A1"/>
+    <w:multiLevelType w:val="hybridMultilevel"/>
+    <w:tmpl w:val="855EDBBA"/>
+    <w:lvl w:ilvl="0" w:tplc="04090001">
+      <w:start w:val="1"/>
+      <w:numFmt w:val="bullet"/>
+      <w:lvlText w:val=""/>
+      <w:lvlJc w:val="left"/>
+      <w:pPr>
+        <w:ind w:left="720" w:hanging="360"/>
+      </w:pPr>
+      <w:rPr>
+        <w:rFonts w:ascii="Symbol" w:hAnsi="Symbol" w:hint="default"/>
+      </w:rPr>
+    </w:lvl>
+    <w:lvl w:ilvl="1" w:tplc="FFFFFFFF" w:tentative="1">
+      <w:start w:val="1"/>
+      <w:numFmt w:val="bullet"/>
+      <w:lvlText w:val="o"/>
+      <w:lvlJc w:val="left"/>
+      <w:pPr>
+        <w:ind w:left="1440" w:hanging="360"/>
+      </w:pPr>
+      <w:rPr>
+        <w:rFonts w:ascii="Courier New" w:hAnsi="Courier New" w:cs="Courier New" w:hint="default"/>
+      </w:rPr>
+    </w:lvl>
+    <w:lvl w:ilvl="2" w:tplc="FFFFFFFF" w:tentative="1">
+      <w:start w:val="1"/>
+      <w:numFmt w:val="bullet"/>
+      <w:lvlText w:val=""/>
+      <w:lvlJc w:val="left"/>
+      <w:pPr>
+        <w:ind w:left="2160" w:hanging="360"/>
+      </w:pPr>
+      <w:rPr>
+        <w:rFonts w:ascii="Wingdings" w:hAnsi="Wingdings" w:hint="default"/>
+      </w:rPr>
+    </w:lvl>
+    <w:lvl w:ilvl="3" w:tplc="FFFFFFFF" w:tentative="1">
+      <w:start w:val="1"/>
+      <w:numFmt w:val="bullet"/>
+      <w:lvlText w:val=""/>
+      <w:lvlJc w:val="left"/>
+      <w:pPr>
+        <w:ind w:left="2880" w:hanging="360"/>
+      </w:pPr>
+      <w:rPr>
+        <w:rFonts w:ascii="Symbol" w:hAnsi="Symbol" w:hint="default"/>
+      </w:rPr>
+    </w:lvl>
+    <w:lvl w:ilvl="4" w:tplc="FFFFFFFF" w:tentative="1">
+      <w:start w:val="1"/>
+      <w:numFmt w:val="bullet"/>
+      <w:lvlText w:val="o"/>
+      <w:lvlJc w:val="left"/>
+      <w:pPr>
+        <w:ind w:left="3600" w:hanging="360"/>
+      </w:pPr>
+      <w:rPr>
+        <w:rFonts w:ascii="Courier New" w:hAnsi="Courier New" w:cs="Courier New" w:hint="default"/>
+      </w:rPr>
+    </w:lvl>
+    <w:lvl w:ilvl="5" w:tplc="FFFFFFFF" w:tentative="1">
+      <w:start w:val="1"/>
+      <w:numFmt w:val="bullet"/>
+      <w:lvlText w:val=""/>
+      <w:lvlJc w:val="left"/>
+      <w:pPr>
+        <w:ind w:left="4320" w:hanging="360"/>
+      </w:pPr>
+      <w:rPr>
+        <w:rFonts w:ascii="Wingdings" w:hAnsi="Wingdings" w:hint="default"/>
+      </w:rPr>
+    </w:lvl>
+    <w:lvl w:ilvl="6" w:tplc="FFFFFFFF" w:tentative="1">
+      <w:start w:val="1"/>
+      <w:numFmt w:val="bullet"/>
+      <w:lvlText w:val=""/>
+      <w:lvlJc w:val="left"/>
+      <w:pPr>
+        <w:ind w:left="5040" w:hanging="360"/>
+      </w:pPr>
+      <w:rPr>
+        <w:rFonts w:ascii="Symbol" w:hAnsi="Symbol" w:hint="default"/>
+      </w:rPr>
+    </w:lvl>
+    <w:lvl w:ilvl="7" w:tplc="FFFFFFFF" w:tentative="1">
+      <w:start w:val="1"/>
+      <w:numFmt w:val="bullet"/>
+      <w:lvlText w:val="o"/>
+      <w:lvlJc w:val="left"/>
+      <w:pPr>
+        <w:ind w:left="5760" w:hanging="360"/>
+      </w:pPr>
+      <w:rPr>
+        <w:rFonts w:ascii="Courier New" w:hAnsi="Courier New" w:cs="Courier New" w:hint="default"/>
+      </w:rPr>
+    </w:lvl>
+    <w:lvl w:ilvl="8" w:tplc="FFFFFFFF" w:tentative="1">
+      <w:start w:val="1"/>
+      <w:numFmt w:val="bullet"/>
+      <w:lvlText w:val=""/>
+      <w:lvlJc w:val="left"/>
+      <w:pPr>
+        <w:ind w:left="6480" w:hanging="360"/>
+      </w:pPr>
+      <w:rPr>
+        <w:rFonts w:ascii="Wingdings" w:hAnsi="Wingdings" w:hint="default"/>
+      </w:rPr>
+    </w:lvl>
+  </w:abstractNum>
   <w:num w:numId="1" w16cid:durableId="1899053256">
+    <w:abstractNumId w:val="4"/>
+  </w:num>
+  <w:num w:numId="2" w16cid:durableId="1768035960">
+    <w:abstractNumId w:val="3"/>
+  </w:num>
+  <w:num w:numId="3" w16cid:durableId="932585937">
+    <w:abstractNumId w:val="5"/>
+  </w:num>
+  <w:num w:numId="4" w16cid:durableId="2136754099">
     <w:abstractNumId w:val="0"/>
+  </w:num>
+  <w:num w:numId="5" w16cid:durableId="1681465194">
+    <w:abstractNumId w:val="2"/>
+  </w:num>
+  <w:num w:numId="6" w16cid:durableId="1437286490">
+    <w:abstractNumId w:val="1"/>
   </w:num>
 </w:numbering>
 </file>
@@ -663,6 +2868,7 @@
   <w:style w:type="paragraph" w:default="1" w:styleId="Normal">
     <w:name w:val="Normal"/>
     <w:qFormat/>
+    <w:rsid w:val="00FC45A2"/>
   </w:style>
   <w:style w:type="paragraph" w:styleId="Heading4">
     <w:name w:val="heading 4"/>
@@ -737,6 +2943,66 @@
       <w:b/>
       <w:bCs/>
       <w:kern w:val="0"/>
+      <w14:ligatures w14:val="none"/>
+    </w:rPr>
+  </w:style>
+  <w:style w:type="paragraph" w:styleId="ListParagraph">
+    <w:name w:val="List Paragraph"/>
+    <w:basedOn w:val="Normal"/>
+    <w:uiPriority w:val="34"/>
+    <w:qFormat/>
+    <w:rsid w:val="00FC45A2"/>
+    <w:pPr>
+      <w:ind w:left="720"/>
+      <w:contextualSpacing/>
+    </w:pPr>
+  </w:style>
+  <w:style w:type="paragraph" w:styleId="HTMLPreformatted">
+    <w:name w:val="HTML Preformatted"/>
+    <w:basedOn w:val="Normal"/>
+    <w:link w:val="HTMLPreformattedChar"/>
+    <w:uiPriority w:val="99"/>
+    <w:unhideWhenUsed/>
+    <w:rsid w:val="00FC45A2"/>
+    <w:pPr>
+      <w:tabs>
+        <w:tab w:val="left" w:pos="916"/>
+        <w:tab w:val="left" w:pos="1832"/>
+        <w:tab w:val="left" w:pos="2748"/>
+        <w:tab w:val="left" w:pos="3664"/>
+        <w:tab w:val="left" w:pos="4580"/>
+        <w:tab w:val="left" w:pos="5496"/>
+        <w:tab w:val="left" w:pos="6412"/>
+        <w:tab w:val="left" w:pos="7328"/>
+        <w:tab w:val="left" w:pos="8244"/>
+        <w:tab w:val="left" w:pos="9160"/>
+        <w:tab w:val="left" w:pos="10076"/>
+        <w:tab w:val="left" w:pos="10992"/>
+        <w:tab w:val="left" w:pos="11908"/>
+        <w:tab w:val="left" w:pos="12824"/>
+        <w:tab w:val="left" w:pos="13740"/>
+        <w:tab w:val="left" w:pos="14656"/>
+      </w:tabs>
+    </w:pPr>
+    <w:rPr>
+      <w:rFonts w:ascii="Courier New" w:eastAsia="Times New Roman" w:hAnsi="Courier New" w:cs="Courier New"/>
+      <w:kern w:val="0"/>
+      <w:sz w:val="20"/>
+      <w:szCs w:val="20"/>
+      <w14:ligatures w14:val="none"/>
+    </w:rPr>
+  </w:style>
+  <w:style w:type="character" w:customStyle="1" w:styleId="HTMLPreformattedChar">
+    <w:name w:val="HTML Preformatted Char"/>
+    <w:basedOn w:val="DefaultParagraphFont"/>
+    <w:link w:val="HTMLPreformatted"/>
+    <w:uiPriority w:val="99"/>
+    <w:rsid w:val="00FC45A2"/>
+    <w:rPr>
+      <w:rFonts w:ascii="Courier New" w:eastAsia="Times New Roman" w:hAnsi="Courier New" w:cs="Courier New"/>
+      <w:kern w:val="0"/>
+      <w:sz w:val="20"/>
+      <w:szCs w:val="20"/>
       <w14:ligatures w14:val="none"/>
     </w:rPr>
   </w:style>
